--- a/13. Decision Tree/Decision Tree.docx
+++ b/13. Decision Tree/Decision Tree.docx
@@ -1,6 +1,6 @@
 
 <file path=word/document.xml><?xml version="1.0" encoding="utf-8"?>
-<w:document xmlns:wpc="http://schemas.microsoft.com/office/word/2010/wordprocessingCanvas" xmlns:cx="http://schemas.microsoft.com/office/drawing/2014/chartex" xmlns:cx1="http://schemas.microsoft.com/office/drawing/2015/9/8/chartex" xmlns:cx2="http://schemas.microsoft.com/office/drawing/2015/10/21/chartex" xmlns:cx3="http://schemas.microsoft.com/office/drawing/2016/5/9/chartex" xmlns:cx4="http://schemas.microsoft.com/office/drawing/2016/5/10/chartex" xmlns:cx5="http://schemas.microsoft.com/office/drawing/2016/5/11/chartex" xmlns:cx6="http://schemas.microsoft.com/office/drawing/2016/5/12/chartex" xmlns:cx7="http://schemas.microsoft.com/office/drawing/2016/5/13/chartex" xmlns:cx8="http://schemas.microsoft.com/office/drawing/2016/5/14/chartex" xmlns:mc="http://schemas.openxmlformats.org/markup-compatibility/2006" xmlns:aink="http://schemas.microsoft.com/office/drawing/2016/ink" xmlns:am3d="http://schemas.microsoft.com/office/drawing/2017/model3d" xmlns:o="urn:schemas-microsoft-com:office:office" xmlns:oel="http://schemas.microsoft.com/office/2019/extlst" xmlns:r="http://schemas.openxmlformats.org/officeDocument/2006/relationships" xmlns:m="http://schemas.openxmlformats.org/officeDocument/2006/math" xmlns:v="urn:schemas-microsoft-com:vml" xmlns:wp14="http://schemas.microsoft.com/office/word/2010/wordprocessingDrawing" xmlns:wp="http://schemas.openxmlformats.org/drawingml/2006/wordprocessingDrawing" xmlns:w10="urn:schemas-microsoft-com:office:word" xmlns:w="http://schemas.openxmlformats.org/wordprocessingml/2006/main" xmlns:w14="http://schemas.microsoft.com/office/word/2010/wordml" xmlns:w15="http://schemas.microsoft.com/office/word/2012/wordml" xmlns:w16cex="http://schemas.microsoft.com/office/word/2018/wordml/cex" xmlns:w16cid="http://schemas.microsoft.com/office/word/2016/wordml/cid" xmlns:w16="http://schemas.microsoft.com/office/word/2018/wordml" xmlns:w16sdtdh="http://schemas.microsoft.com/office/word/2020/wordml/sdtdatahash" xmlns:w16se="http://schemas.microsoft.com/office/word/2015/wordml/symex" xmlns:wpg="http://schemas.microsoft.com/office/word/2010/wordprocessingGroup" xmlns:wpi="http://schemas.microsoft.com/office/word/2010/wordprocessingInk" xmlns:wne="http://schemas.microsoft.com/office/word/2006/wordml" xmlns:wps="http://schemas.microsoft.com/office/word/2010/wordprocessingShape" mc:Ignorable="w14 w15 w16se w16cid w16 w16cex w16sdtdh wp14">
+<w:document xmlns:wpc="http://schemas.microsoft.com/office/word/2010/wordprocessingCanvas" xmlns:cx="http://schemas.microsoft.com/office/drawing/2014/chartex" xmlns:cx1="http://schemas.microsoft.com/office/drawing/2015/9/8/chartex" xmlns:cx2="http://schemas.microsoft.com/office/drawing/2015/10/21/chartex" xmlns:cx3="http://schemas.microsoft.com/office/drawing/2016/5/9/chartex" xmlns:cx4="http://schemas.microsoft.com/office/drawing/2016/5/10/chartex" xmlns:cx5="http://schemas.microsoft.com/office/drawing/2016/5/11/chartex" xmlns:cx6="http://schemas.microsoft.com/office/drawing/2016/5/12/chartex" xmlns:cx7="http://schemas.microsoft.com/office/drawing/2016/5/13/chartex" xmlns:cx8="http://schemas.microsoft.com/office/drawing/2016/5/14/chartex" xmlns:mc="http://schemas.openxmlformats.org/markup-compatibility/2006" xmlns:aink="http://schemas.microsoft.com/office/drawing/2016/ink" xmlns:am3d="http://schemas.microsoft.com/office/drawing/2017/model3d" xmlns:o="urn:schemas-microsoft-com:office:office" xmlns:oel="http://schemas.microsoft.com/office/2019/extlst" xmlns:r="http://schemas.openxmlformats.org/officeDocument/2006/relationships" xmlns:m="http://schemas.openxmlformats.org/officeDocument/2006/math" xmlns:v="urn:schemas-microsoft-com:vml" xmlns:wp14="http://schemas.microsoft.com/office/word/2010/wordprocessingDrawing" xmlns:wp="http://schemas.openxmlformats.org/drawingml/2006/wordprocessingDrawing" xmlns:w10="urn:schemas-microsoft-com:office:word" xmlns:w="http://schemas.openxmlformats.org/wordprocessingml/2006/main" xmlns:w14="http://schemas.microsoft.com/office/word/2010/wordml" xmlns:w15="http://schemas.microsoft.com/office/word/2012/wordml" xmlns:w16cex="http://schemas.microsoft.com/office/word/2018/wordml/cex" xmlns:w16cid="http://schemas.microsoft.com/office/word/2016/wordml/cid" xmlns:w16="http://schemas.microsoft.com/office/word/2018/wordml" xmlns:w16du="http://schemas.microsoft.com/office/word/2023/wordml/word16du" xmlns:w16sdtdh="http://schemas.microsoft.com/office/word/2020/wordml/sdtdatahash" xmlns:w16se="http://schemas.microsoft.com/office/word/2015/wordml/symex" xmlns:wpg="http://schemas.microsoft.com/office/word/2010/wordprocessingGroup" xmlns:wpi="http://schemas.microsoft.com/office/word/2010/wordprocessingInk" xmlns:wne="http://schemas.microsoft.com/office/word/2006/wordml" xmlns:wps="http://schemas.microsoft.com/office/word/2010/wordprocessingShape" mc:Ignorable="w14 w15 w16se w16cid w16 w16cex w16sdtdh w16du wp14">
   <w:body>
     <w:p>
       <w:pPr>
@@ -37,19 +37,7 @@
         <w:rPr>
           <w:rFonts w:ascii="Segoe UI" w:eastAsiaTheme="majorEastAsia" w:hAnsi="Segoe UI" w:cs="Segoe UI"/>
         </w:rPr>
-        <w:t xml:space="preserve">The objective of this assignment is to apply Decision Tree Classification to a given dataset, </w:t>
-      </w:r>
-      <w:r>
-        <w:rPr>
-          <w:rFonts w:ascii="Segoe UI" w:eastAsiaTheme="majorEastAsia" w:hAnsi="Segoe UI" w:cs="Segoe UI"/>
-        </w:rPr>
-        <w:t>analyse</w:t>
-      </w:r>
-      <w:r>
-        <w:rPr>
-          <w:rFonts w:ascii="Segoe UI" w:eastAsiaTheme="majorEastAsia" w:hAnsi="Segoe UI" w:cs="Segoe UI"/>
-        </w:rPr>
-        <w:t xml:space="preserve"> the performance of the model, and interpret the results.</w:t>
+        <w:t>The objective of this assignment is to apply Decision Tree Classification to a given dataset, analyse the performance of the model, and interpret the results.</w:t>
       </w:r>
     </w:p>
     <w:p>
@@ -294,13 +282,7 @@
         <w:rPr>
           <w:rFonts w:ascii="Segoe UI" w:eastAsiaTheme="majorEastAsia" w:hAnsi="Segoe UI" w:cs="Segoe UI"/>
         </w:rPr>
-        <w:t>Analyse</w:t>
-      </w:r>
-      <w:r>
-        <w:rPr>
-          <w:rFonts w:ascii="Segoe UI" w:eastAsiaTheme="majorEastAsia" w:hAnsi="Segoe UI" w:cs="Segoe UI"/>
-        </w:rPr>
-        <w:t xml:space="preserve"> the performance of the Decision Tree model using the evaluation metrics obtained.</w:t>
+        <w:t>Analyse the performance of the Decision Tree model using the evaluation metrics obtained.</w:t>
       </w:r>
     </w:p>
     <w:p>
@@ -336,16 +318,533 @@
     </w:p>
     <w:p>
       <w:pPr>
-        <w:rPr>
-          <w:rFonts w:ascii="Segoe UI" w:eastAsiaTheme="majorEastAsia" w:hAnsi="Segoe UI" w:cs="Segoe UI"/>
-        </w:rPr>
-      </w:pPr>
-      <w:r>
-        <w:rPr>
-          <w:rFonts w:ascii="Segoe UI" w:eastAsiaTheme="majorEastAsia" w:hAnsi="Segoe UI" w:cs="Segoe UI"/>
-        </w:rPr>
-        <w:t>1. What are some common hyperparameters of decision tree models, and how do they affect the model's performance?</w:t>
-      </w:r>
+        <w:pStyle w:val="ListParagraph"/>
+        <w:numPr>
+          <w:ilvl w:val="0"/>
+          <w:numId w:val="1"/>
+        </w:numPr>
+        <w:ind w:left="284" w:hanging="284"/>
+        <w:rPr>
+          <w:rFonts w:ascii="Segoe UI" w:eastAsiaTheme="majorEastAsia" w:hAnsi="Segoe UI" w:cs="Segoe UI"/>
+        </w:rPr>
+      </w:pPr>
+      <w:r>
+        <w:rPr>
+          <w:rFonts w:ascii="Segoe UI" w:eastAsiaTheme="majorEastAsia" w:hAnsi="Segoe UI" w:cs="Segoe UI"/>
+        </w:rPr>
+        <w:t>What are some common hyperparameters of decision tree models, and how do they affect the model's performance?</w:t>
+      </w:r>
+    </w:p>
+    <w:p>
+      <w:pPr>
+        <w:rPr>
+          <w:rFonts w:ascii="Segoe UI" w:eastAsiaTheme="majorEastAsia" w:hAnsi="Segoe UI" w:cs="Segoe UI"/>
+        </w:rPr>
+      </w:pPr>
+      <w:r>
+        <w:rPr>
+          <w:rFonts w:ascii="Segoe UI" w:eastAsiaTheme="majorEastAsia" w:hAnsi="Segoe UI" w:cs="Segoe UI"/>
+        </w:rPr>
+        <w:t>Answer:</w:t>
+      </w:r>
+    </w:p>
+    <w:p>
+      <w:pPr>
+        <w:pStyle w:val="ListParagraph"/>
+        <w:numPr>
+          <w:ilvl w:val="0"/>
+          <w:numId w:val="8"/>
+        </w:numPr>
+        <w:tabs>
+          <w:tab w:val="clear" w:pos="720"/>
+        </w:tabs>
+        <w:spacing w:after="0" w:line="240" w:lineRule="auto"/>
+        <w:ind w:hanging="294"/>
+        <w:rPr>
+          <w:rFonts w:ascii="Segoe UI" w:eastAsia="Times New Roman" w:hAnsi="Segoe UI" w:cs="Segoe UI"/>
+          <w:lang w:eastAsia="en-IN"/>
+        </w:rPr>
+      </w:pPr>
+      <w:r>
+        <w:rPr>
+          <w:rFonts w:ascii="Segoe UI" w:eastAsia="Times New Roman" w:hAnsi="Segoe UI" w:cs="Segoe UI"/>
+          <w:b/>
+          <w:bCs/>
+          <w:lang w:eastAsia="en-IN"/>
+        </w:rPr>
+        <w:t>Max Depth (</w:t>
+      </w:r>
+      <w:proofErr w:type="spellStart"/>
+      <w:r>
+        <w:rPr>
+          <w:rFonts w:ascii="Segoe UI" w:eastAsia="Times New Roman" w:hAnsi="Segoe UI" w:cs="Segoe UI"/>
+          <w:b/>
+          <w:bCs/>
+          <w:lang w:eastAsia="en-IN"/>
+        </w:rPr>
+        <w:t>max_depth</w:t>
+      </w:r>
+      <w:proofErr w:type="spellEnd"/>
+      <w:r>
+        <w:rPr>
+          <w:rFonts w:ascii="Segoe UI" w:eastAsia="Times New Roman" w:hAnsi="Segoe UI" w:cs="Segoe UI"/>
+          <w:b/>
+          <w:bCs/>
+          <w:lang w:eastAsia="en-IN"/>
+        </w:rPr>
+        <w:t>)</w:t>
+      </w:r>
+      <w:r>
+        <w:rPr>
+          <w:rFonts w:ascii="Segoe UI" w:eastAsia="Times New Roman" w:hAnsi="Segoe UI" w:cs="Segoe UI"/>
+          <w:lang w:eastAsia="en-IN"/>
+        </w:rPr>
+        <w:t>:</w:t>
+      </w:r>
+    </w:p>
+    <w:p>
+      <w:pPr>
+        <w:pStyle w:val="ListParagraph"/>
+        <w:numPr>
+          <w:ilvl w:val="1"/>
+          <w:numId w:val="8"/>
+        </w:numPr>
+        <w:tabs>
+          <w:tab w:val="clear" w:pos="1440"/>
+        </w:tabs>
+        <w:spacing w:after="0" w:line="240" w:lineRule="auto"/>
+        <w:ind w:left="993" w:hanging="294"/>
+        <w:rPr>
+          <w:rFonts w:ascii="Segoe UI" w:eastAsia="Times New Roman" w:hAnsi="Segoe UI" w:cs="Segoe UI"/>
+          <w:lang w:eastAsia="en-IN"/>
+        </w:rPr>
+      </w:pPr>
+      <w:r>
+        <w:rPr>
+          <w:rFonts w:ascii="Segoe UI" w:eastAsia="Times New Roman" w:hAnsi="Segoe UI" w:cs="Segoe UI"/>
+          <w:lang w:eastAsia="en-IN"/>
+        </w:rPr>
+        <w:t xml:space="preserve">Effect: </w:t>
+      </w:r>
+      <w:r>
+        <w:rPr>
+          <w:rFonts w:ascii="Segoe UI" w:eastAsia="Times New Roman" w:hAnsi="Segoe UI" w:cs="Segoe UI"/>
+          <w:lang w:eastAsia="en-IN"/>
+        </w:rPr>
+        <w:t xml:space="preserve"> </w:t>
+      </w:r>
+      <w:r>
+        <w:rPr>
+          <w:rFonts w:ascii="Segoe UI" w:eastAsia="Times New Roman" w:hAnsi="Segoe UI" w:cs="Segoe UI"/>
+          <w:lang w:eastAsia="en-IN"/>
+        </w:rPr>
+        <w:t>Limits the depth of the tree. Controlling the depth of the tree helps to prevent overfitting (if the depth is too high) or underfitting (if the depth is too low).</w:t>
+      </w:r>
+    </w:p>
+    <w:p>
+      <w:pPr>
+        <w:pStyle w:val="ListParagraph"/>
+        <w:numPr>
+          <w:ilvl w:val="0"/>
+          <w:numId w:val="8"/>
+        </w:numPr>
+        <w:tabs>
+          <w:tab w:val="clear" w:pos="720"/>
+        </w:tabs>
+        <w:spacing w:after="0" w:line="240" w:lineRule="auto"/>
+        <w:ind w:hanging="294"/>
+        <w:rPr>
+          <w:rFonts w:ascii="Segoe UI" w:eastAsia="Times New Roman" w:hAnsi="Segoe UI" w:cs="Segoe UI"/>
+          <w:lang w:eastAsia="en-IN"/>
+        </w:rPr>
+      </w:pPr>
+      <w:r>
+        <w:rPr>
+          <w:rFonts w:ascii="Segoe UI" w:eastAsia="Times New Roman" w:hAnsi="Segoe UI" w:cs="Segoe UI"/>
+          <w:b/>
+          <w:bCs/>
+          <w:lang w:eastAsia="en-IN"/>
+        </w:rPr>
+        <w:t>Min Samples Split (</w:t>
+      </w:r>
+      <w:proofErr w:type="spellStart"/>
+      <w:r>
+        <w:rPr>
+          <w:rFonts w:ascii="Segoe UI" w:eastAsia="Times New Roman" w:hAnsi="Segoe UI" w:cs="Segoe UI"/>
+          <w:b/>
+          <w:bCs/>
+          <w:lang w:eastAsia="en-IN"/>
+        </w:rPr>
+        <w:t>min_samples_split</w:t>
+      </w:r>
+      <w:proofErr w:type="spellEnd"/>
+      <w:r>
+        <w:rPr>
+          <w:rFonts w:ascii="Segoe UI" w:eastAsia="Times New Roman" w:hAnsi="Segoe UI" w:cs="Segoe UI"/>
+          <w:b/>
+          <w:bCs/>
+          <w:lang w:eastAsia="en-IN"/>
+        </w:rPr>
+        <w:t>)</w:t>
+      </w:r>
+      <w:r>
+        <w:rPr>
+          <w:rFonts w:ascii="Segoe UI" w:eastAsia="Times New Roman" w:hAnsi="Segoe UI" w:cs="Segoe UI"/>
+          <w:lang w:eastAsia="en-IN"/>
+        </w:rPr>
+        <w:t>:</w:t>
+      </w:r>
+    </w:p>
+    <w:p>
+      <w:pPr>
+        <w:pStyle w:val="ListParagraph"/>
+        <w:numPr>
+          <w:ilvl w:val="1"/>
+          <w:numId w:val="8"/>
+        </w:numPr>
+        <w:tabs>
+          <w:tab w:val="clear" w:pos="1440"/>
+        </w:tabs>
+        <w:spacing w:after="0" w:line="240" w:lineRule="auto"/>
+        <w:ind w:left="993" w:hanging="294"/>
+        <w:rPr>
+          <w:rFonts w:ascii="Segoe UI" w:eastAsia="Times New Roman" w:hAnsi="Segoe UI" w:cs="Segoe UI"/>
+          <w:lang w:eastAsia="en-IN"/>
+        </w:rPr>
+      </w:pPr>
+      <w:r>
+        <w:rPr>
+          <w:rFonts w:ascii="Segoe UI" w:eastAsia="Times New Roman" w:hAnsi="Segoe UI" w:cs="Segoe UI"/>
+          <w:lang w:eastAsia="en-IN"/>
+        </w:rPr>
+        <w:t>Effect: The minimum number of samples required to split an internal node. Higher values prevent the model from learning overly specific patterns in the data, which helps to avoid overfitting.</w:t>
+      </w:r>
+    </w:p>
+    <w:p>
+      <w:pPr>
+        <w:pStyle w:val="ListParagraph"/>
+        <w:numPr>
+          <w:ilvl w:val="0"/>
+          <w:numId w:val="8"/>
+        </w:numPr>
+        <w:tabs>
+          <w:tab w:val="clear" w:pos="720"/>
+        </w:tabs>
+        <w:spacing w:after="0" w:line="240" w:lineRule="auto"/>
+        <w:ind w:hanging="294"/>
+        <w:rPr>
+          <w:rFonts w:ascii="Segoe UI" w:eastAsia="Times New Roman" w:hAnsi="Segoe UI" w:cs="Segoe UI"/>
+          <w:lang w:eastAsia="en-IN"/>
+        </w:rPr>
+      </w:pPr>
+      <w:r>
+        <w:rPr>
+          <w:rFonts w:ascii="Segoe UI" w:eastAsia="Times New Roman" w:hAnsi="Segoe UI" w:cs="Segoe UI"/>
+          <w:b/>
+          <w:bCs/>
+          <w:lang w:eastAsia="en-IN"/>
+        </w:rPr>
+        <w:t>Min Samples Leaf (</w:t>
+      </w:r>
+      <w:proofErr w:type="spellStart"/>
+      <w:r>
+        <w:rPr>
+          <w:rFonts w:ascii="Segoe UI" w:eastAsia="Times New Roman" w:hAnsi="Segoe UI" w:cs="Segoe UI"/>
+          <w:b/>
+          <w:bCs/>
+          <w:lang w:eastAsia="en-IN"/>
+        </w:rPr>
+        <w:t>min_samples_leaf</w:t>
+      </w:r>
+      <w:proofErr w:type="spellEnd"/>
+      <w:r>
+        <w:rPr>
+          <w:rFonts w:ascii="Segoe UI" w:eastAsia="Times New Roman" w:hAnsi="Segoe UI" w:cs="Segoe UI"/>
+          <w:b/>
+          <w:bCs/>
+          <w:lang w:eastAsia="en-IN"/>
+        </w:rPr>
+        <w:t>)</w:t>
+      </w:r>
+      <w:r>
+        <w:rPr>
+          <w:rFonts w:ascii="Segoe UI" w:eastAsia="Times New Roman" w:hAnsi="Segoe UI" w:cs="Segoe UI"/>
+          <w:lang w:eastAsia="en-IN"/>
+        </w:rPr>
+        <w:t>:</w:t>
+      </w:r>
+    </w:p>
+    <w:p>
+      <w:pPr>
+        <w:pStyle w:val="ListParagraph"/>
+        <w:numPr>
+          <w:ilvl w:val="1"/>
+          <w:numId w:val="8"/>
+        </w:numPr>
+        <w:tabs>
+          <w:tab w:val="clear" w:pos="1440"/>
+        </w:tabs>
+        <w:spacing w:after="0" w:line="240" w:lineRule="auto"/>
+        <w:ind w:left="993" w:hanging="294"/>
+        <w:rPr>
+          <w:rFonts w:ascii="Segoe UI" w:eastAsia="Times New Roman" w:hAnsi="Segoe UI" w:cs="Segoe UI"/>
+          <w:lang w:eastAsia="en-IN"/>
+        </w:rPr>
+      </w:pPr>
+      <w:r>
+        <w:rPr>
+          <w:rFonts w:ascii="Segoe UI" w:eastAsia="Times New Roman" w:hAnsi="Segoe UI" w:cs="Segoe UI"/>
+          <w:lang w:eastAsia="en-IN"/>
+        </w:rPr>
+        <w:t>Effect: The minimum number of samples required to be at a leaf node. Setting this parameter helps to smooth the model, especially for regression tasks, by ensuring that leaf nodes have enough data points.</w:t>
+      </w:r>
+    </w:p>
+    <w:p>
+      <w:pPr>
+        <w:pStyle w:val="ListParagraph"/>
+        <w:numPr>
+          <w:ilvl w:val="0"/>
+          <w:numId w:val="8"/>
+        </w:numPr>
+        <w:tabs>
+          <w:tab w:val="clear" w:pos="720"/>
+        </w:tabs>
+        <w:spacing w:after="0" w:line="240" w:lineRule="auto"/>
+        <w:ind w:hanging="294"/>
+        <w:rPr>
+          <w:rFonts w:ascii="Segoe UI" w:eastAsia="Times New Roman" w:hAnsi="Segoe UI" w:cs="Segoe UI"/>
+          <w:lang w:eastAsia="en-IN"/>
+        </w:rPr>
+      </w:pPr>
+      <w:r>
+        <w:rPr>
+          <w:rFonts w:ascii="Segoe UI" w:eastAsia="Times New Roman" w:hAnsi="Segoe UI" w:cs="Segoe UI"/>
+          <w:b/>
+          <w:bCs/>
+          <w:lang w:eastAsia="en-IN"/>
+        </w:rPr>
+        <w:t>Max Features (</w:t>
+      </w:r>
+      <w:proofErr w:type="spellStart"/>
+      <w:r>
+        <w:rPr>
+          <w:rFonts w:ascii="Segoe UI" w:eastAsia="Times New Roman" w:hAnsi="Segoe UI" w:cs="Segoe UI"/>
+          <w:b/>
+          <w:bCs/>
+          <w:lang w:eastAsia="en-IN"/>
+        </w:rPr>
+        <w:t>max_features</w:t>
+      </w:r>
+      <w:proofErr w:type="spellEnd"/>
+      <w:r>
+        <w:rPr>
+          <w:rFonts w:ascii="Segoe UI" w:eastAsia="Times New Roman" w:hAnsi="Segoe UI" w:cs="Segoe UI"/>
+          <w:b/>
+          <w:bCs/>
+          <w:lang w:eastAsia="en-IN"/>
+        </w:rPr>
+        <w:t>)</w:t>
+      </w:r>
+      <w:r>
+        <w:rPr>
+          <w:rFonts w:ascii="Segoe UI" w:eastAsia="Times New Roman" w:hAnsi="Segoe UI" w:cs="Segoe UI"/>
+          <w:lang w:eastAsia="en-IN"/>
+        </w:rPr>
+        <w:t>:</w:t>
+      </w:r>
+    </w:p>
+    <w:p>
+      <w:pPr>
+        <w:pStyle w:val="ListParagraph"/>
+        <w:numPr>
+          <w:ilvl w:val="1"/>
+          <w:numId w:val="8"/>
+        </w:numPr>
+        <w:tabs>
+          <w:tab w:val="clear" w:pos="1440"/>
+        </w:tabs>
+        <w:spacing w:after="0" w:line="240" w:lineRule="auto"/>
+        <w:ind w:left="993" w:hanging="294"/>
+        <w:rPr>
+          <w:rFonts w:ascii="Segoe UI" w:eastAsia="Times New Roman" w:hAnsi="Segoe UI" w:cs="Segoe UI"/>
+          <w:lang w:eastAsia="en-IN"/>
+        </w:rPr>
+      </w:pPr>
+      <w:r>
+        <w:rPr>
+          <w:rFonts w:ascii="Segoe UI" w:eastAsia="Times New Roman" w:hAnsi="Segoe UI" w:cs="Segoe UI"/>
+          <w:lang w:eastAsia="en-IN"/>
+        </w:rPr>
+        <w:t>Effect: The number of features to consider when looking for the best split. Reducing the number of features can lead to a reduction in overfitting and a decrease in model variance.</w:t>
+      </w:r>
+    </w:p>
+    <w:p>
+      <w:pPr>
+        <w:pStyle w:val="ListParagraph"/>
+        <w:numPr>
+          <w:ilvl w:val="0"/>
+          <w:numId w:val="8"/>
+        </w:numPr>
+        <w:tabs>
+          <w:tab w:val="clear" w:pos="720"/>
+        </w:tabs>
+        <w:spacing w:after="0" w:line="240" w:lineRule="auto"/>
+        <w:ind w:hanging="294"/>
+        <w:rPr>
+          <w:rFonts w:ascii="Segoe UI" w:eastAsia="Times New Roman" w:hAnsi="Segoe UI" w:cs="Segoe UI"/>
+          <w:lang w:eastAsia="en-IN"/>
+        </w:rPr>
+      </w:pPr>
+      <w:r>
+        <w:rPr>
+          <w:rFonts w:ascii="Segoe UI" w:eastAsia="Times New Roman" w:hAnsi="Segoe UI" w:cs="Segoe UI"/>
+          <w:b/>
+          <w:bCs/>
+          <w:lang w:eastAsia="en-IN"/>
+        </w:rPr>
+        <w:t>Max Leaf Nodes (</w:t>
+      </w:r>
+      <w:proofErr w:type="spellStart"/>
+      <w:r>
+        <w:rPr>
+          <w:rFonts w:ascii="Segoe UI" w:eastAsia="Times New Roman" w:hAnsi="Segoe UI" w:cs="Segoe UI"/>
+          <w:b/>
+          <w:bCs/>
+          <w:lang w:eastAsia="en-IN"/>
+        </w:rPr>
+        <w:t>max_leaf_nodes</w:t>
+      </w:r>
+      <w:proofErr w:type="spellEnd"/>
+      <w:r>
+        <w:rPr>
+          <w:rFonts w:ascii="Segoe UI" w:eastAsia="Times New Roman" w:hAnsi="Segoe UI" w:cs="Segoe UI"/>
+          <w:b/>
+          <w:bCs/>
+          <w:lang w:eastAsia="en-IN"/>
+        </w:rPr>
+        <w:t>)</w:t>
+      </w:r>
+      <w:r>
+        <w:rPr>
+          <w:rFonts w:ascii="Segoe UI" w:eastAsia="Times New Roman" w:hAnsi="Segoe UI" w:cs="Segoe UI"/>
+          <w:lang w:eastAsia="en-IN"/>
+        </w:rPr>
+        <w:t>:</w:t>
+      </w:r>
+    </w:p>
+    <w:p>
+      <w:pPr>
+        <w:pStyle w:val="ListParagraph"/>
+        <w:numPr>
+          <w:ilvl w:val="1"/>
+          <w:numId w:val="8"/>
+        </w:numPr>
+        <w:tabs>
+          <w:tab w:val="clear" w:pos="1440"/>
+        </w:tabs>
+        <w:spacing w:after="0" w:line="240" w:lineRule="auto"/>
+        <w:ind w:left="993" w:hanging="294"/>
+        <w:rPr>
+          <w:rFonts w:ascii="Segoe UI" w:eastAsia="Times New Roman" w:hAnsi="Segoe UI" w:cs="Segoe UI"/>
+          <w:lang w:eastAsia="en-IN"/>
+        </w:rPr>
+      </w:pPr>
+      <w:r>
+        <w:rPr>
+          <w:rFonts w:ascii="Segoe UI" w:eastAsia="Times New Roman" w:hAnsi="Segoe UI" w:cs="Segoe UI"/>
+          <w:lang w:eastAsia="en-IN"/>
+        </w:rPr>
+        <w:t>Effect: Restricts the number of leaf nodes in the tree. Limiting leaf nodes can simplify the model and control overfitting.</w:t>
+      </w:r>
+    </w:p>
+    <w:p>
+      <w:pPr>
+        <w:pStyle w:val="ListParagraph"/>
+        <w:numPr>
+          <w:ilvl w:val="0"/>
+          <w:numId w:val="8"/>
+        </w:numPr>
+        <w:tabs>
+          <w:tab w:val="clear" w:pos="720"/>
+        </w:tabs>
+        <w:spacing w:after="0" w:line="240" w:lineRule="auto"/>
+        <w:ind w:hanging="294"/>
+        <w:rPr>
+          <w:rFonts w:ascii="Segoe UI" w:eastAsia="Times New Roman" w:hAnsi="Segoe UI" w:cs="Segoe UI"/>
+          <w:lang w:eastAsia="en-IN"/>
+        </w:rPr>
+      </w:pPr>
+      <w:r>
+        <w:rPr>
+          <w:rFonts w:ascii="Segoe UI" w:eastAsia="Times New Roman" w:hAnsi="Segoe UI" w:cs="Segoe UI"/>
+          <w:b/>
+          <w:bCs/>
+          <w:lang w:eastAsia="en-IN"/>
+        </w:rPr>
+        <w:t>Criterion (criterion)</w:t>
+      </w:r>
+      <w:r>
+        <w:rPr>
+          <w:rFonts w:ascii="Segoe UI" w:eastAsia="Times New Roman" w:hAnsi="Segoe UI" w:cs="Segoe UI"/>
+          <w:lang w:eastAsia="en-IN"/>
+        </w:rPr>
+        <w:t>:</w:t>
+      </w:r>
+    </w:p>
+    <w:p>
+      <w:pPr>
+        <w:numPr>
+          <w:ilvl w:val="1"/>
+          <w:numId w:val="8"/>
+        </w:numPr>
+        <w:tabs>
+          <w:tab w:val="clear" w:pos="1440"/>
+        </w:tabs>
+        <w:spacing w:before="100" w:beforeAutospacing="1" w:after="100" w:afterAutospacing="1" w:line="240" w:lineRule="auto"/>
+        <w:ind w:left="993" w:hanging="294"/>
+        <w:rPr>
+          <w:rFonts w:ascii="Segoe UI" w:eastAsia="Times New Roman" w:hAnsi="Segoe UI" w:cs="Segoe UI"/>
+          <w:lang w:eastAsia="en-IN"/>
+        </w:rPr>
+      </w:pPr>
+      <w:r>
+        <w:rPr>
+          <w:rFonts w:ascii="Segoe UI" w:eastAsia="Times New Roman" w:hAnsi="Segoe UI" w:cs="Segoe UI"/>
+          <w:lang w:eastAsia="en-IN"/>
+        </w:rPr>
+        <w:t>Effect: The function used to measure the quality of a split. Common criteria are "</w:t>
+      </w:r>
+      <w:proofErr w:type="spellStart"/>
+      <w:r>
+        <w:rPr>
+          <w:rFonts w:ascii="Segoe UI" w:eastAsia="Times New Roman" w:hAnsi="Segoe UI" w:cs="Segoe UI"/>
+          <w:lang w:eastAsia="en-IN"/>
+        </w:rPr>
+        <w:t>gini</w:t>
+      </w:r>
+      <w:proofErr w:type="spellEnd"/>
+      <w:r>
+        <w:rPr>
+          <w:rFonts w:ascii="Segoe UI" w:eastAsia="Times New Roman" w:hAnsi="Segoe UI" w:cs="Segoe UI"/>
+          <w:lang w:eastAsia="en-IN"/>
+        </w:rPr>
+        <w:t>" for the Gini impurity and "entropy" for information gain. The choice of criterion can affect the shape and performance of the tree.</w:t>
+      </w:r>
+    </w:p>
+    <w:p>
+      <w:pPr>
+        <w:ind w:firstLine="66"/>
+        <w:rPr>
+          <w:rFonts w:ascii="Segoe UI" w:eastAsiaTheme="majorEastAsia" w:hAnsi="Segoe UI" w:cs="Segoe UI"/>
+        </w:rPr>
+      </w:pPr>
+    </w:p>
+    <w:p>
+      <w:pPr>
+        <w:rPr>
+          <w:rFonts w:ascii="Segoe UI" w:eastAsiaTheme="majorEastAsia" w:hAnsi="Segoe UI" w:cs="Segoe UI"/>
+        </w:rPr>
+      </w:pPr>
     </w:p>
     <w:p>
       <w:pPr>
@@ -358,6 +857,347 @@
           <w:rFonts w:ascii="Segoe UI" w:eastAsiaTheme="majorEastAsia" w:hAnsi="Segoe UI" w:cs="Segoe UI"/>
         </w:rPr>
         <w:t>2. What is the difference between the Label encoding and One-hot encoding?</w:t>
+      </w:r>
+    </w:p>
+    <w:p>
+      <w:pPr>
+        <w:rPr>
+          <w:rFonts w:ascii="Segoe UI" w:eastAsiaTheme="majorEastAsia" w:hAnsi="Segoe UI" w:cs="Segoe UI"/>
+        </w:rPr>
+      </w:pPr>
+      <w:r>
+        <w:rPr>
+          <w:rFonts w:ascii="Segoe UI" w:eastAsiaTheme="majorEastAsia" w:hAnsi="Segoe UI" w:cs="Segoe UI"/>
+        </w:rPr>
+        <w:t>Answer:</w:t>
+      </w:r>
+    </w:p>
+    <w:p>
+      <w:pPr>
+        <w:pStyle w:val="ListParagraph"/>
+        <w:numPr>
+          <w:ilvl w:val="0"/>
+          <w:numId w:val="11"/>
+        </w:numPr>
+        <w:spacing w:after="0" w:line="240" w:lineRule="auto"/>
+        <w:rPr>
+          <w:rFonts w:ascii="Segoe UI" w:eastAsia="Times New Roman" w:hAnsi="Segoe UI" w:cs="Segoe UI"/>
+          <w:lang w:eastAsia="en-IN"/>
+        </w:rPr>
+      </w:pPr>
+      <w:r>
+        <w:rPr>
+          <w:rFonts w:ascii="Segoe UI" w:eastAsia="Times New Roman" w:hAnsi="Segoe UI" w:cs="Segoe UI"/>
+          <w:b/>
+          <w:bCs/>
+          <w:lang w:eastAsia="en-IN"/>
+        </w:rPr>
+        <w:t>Label Encoding</w:t>
+      </w:r>
+      <w:r>
+        <w:rPr>
+          <w:rFonts w:ascii="Segoe UI" w:eastAsia="Times New Roman" w:hAnsi="Segoe UI" w:cs="Segoe UI"/>
+          <w:lang w:eastAsia="en-IN"/>
+        </w:rPr>
+        <w:t>:</w:t>
+      </w:r>
+    </w:p>
+    <w:p>
+      <w:pPr>
+        <w:numPr>
+          <w:ilvl w:val="1"/>
+          <w:numId w:val="11"/>
+        </w:numPr>
+        <w:spacing w:before="100" w:beforeAutospacing="1" w:after="100" w:afterAutospacing="1" w:line="240" w:lineRule="auto"/>
+        <w:rPr>
+          <w:rFonts w:ascii="Segoe UI" w:eastAsia="Times New Roman" w:hAnsi="Segoe UI" w:cs="Segoe UI"/>
+          <w:lang w:eastAsia="en-IN"/>
+        </w:rPr>
+      </w:pPr>
+      <w:r>
+        <w:rPr>
+          <w:rFonts w:ascii="Segoe UI" w:eastAsia="Times New Roman" w:hAnsi="Segoe UI" w:cs="Segoe UI"/>
+          <w:lang w:eastAsia="en-IN"/>
+        </w:rPr>
+        <w:t>Description: Converts categorical data into integer codes. Each unique category is assigned an integer value.</w:t>
+      </w:r>
+    </w:p>
+    <w:p>
+      <w:pPr>
+        <w:numPr>
+          <w:ilvl w:val="1"/>
+          <w:numId w:val="11"/>
+        </w:numPr>
+        <w:spacing w:before="100" w:beforeAutospacing="1" w:after="100" w:afterAutospacing="1" w:line="240" w:lineRule="auto"/>
+        <w:rPr>
+          <w:rFonts w:ascii="Segoe UI" w:eastAsia="Times New Roman" w:hAnsi="Segoe UI" w:cs="Segoe UI"/>
+          <w:lang w:eastAsia="en-IN"/>
+        </w:rPr>
+      </w:pPr>
+      <w:r>
+        <w:rPr>
+          <w:rFonts w:ascii="Segoe UI" w:eastAsia="Times New Roman" w:hAnsi="Segoe UI" w:cs="Segoe UI"/>
+          <w:lang w:eastAsia="en-IN"/>
+        </w:rPr>
+        <w:t>Usage: Suitable for ordinal data where the order matters. It can be used when the categorical variable has only two unique values (binary encoding).</w:t>
+      </w:r>
+    </w:p>
+    <w:p>
+      <w:pPr>
+        <w:numPr>
+          <w:ilvl w:val="1"/>
+          <w:numId w:val="11"/>
+        </w:numPr>
+        <w:spacing w:before="100" w:beforeAutospacing="1" w:after="100" w:afterAutospacing="1" w:line="240" w:lineRule="auto"/>
+        <w:rPr>
+          <w:rFonts w:ascii="Segoe UI" w:eastAsia="Times New Roman" w:hAnsi="Segoe UI" w:cs="Segoe UI"/>
+          <w:lang w:eastAsia="en-IN"/>
+        </w:rPr>
+      </w:pPr>
+      <w:r>
+        <w:rPr>
+          <w:rFonts w:ascii="Segoe UI" w:eastAsia="Times New Roman" w:hAnsi="Segoe UI" w:cs="Segoe UI"/>
+          <w:lang w:eastAsia="en-IN"/>
+        </w:rPr>
+        <w:t>Example: If you have categories ['cat', 'dog', 'mouse'], label encoding might convert these to [0, 1, 2].</w:t>
+      </w:r>
+    </w:p>
+    <w:p>
+      <w:pPr>
+        <w:numPr>
+          <w:ilvl w:val="1"/>
+          <w:numId w:val="11"/>
+        </w:numPr>
+        <w:spacing w:before="100" w:beforeAutospacing="1" w:after="100" w:afterAutospacing="1" w:line="240" w:lineRule="auto"/>
+        <w:rPr>
+          <w:rFonts w:ascii="Segoe UI" w:eastAsia="Times New Roman" w:hAnsi="Segoe UI" w:cs="Segoe UI"/>
+          <w:lang w:eastAsia="en-IN"/>
+        </w:rPr>
+      </w:pPr>
+      <w:r>
+        <w:rPr>
+          <w:rFonts w:ascii="Segoe UI" w:eastAsia="Times New Roman" w:hAnsi="Segoe UI" w:cs="Segoe UI"/>
+          <w:lang w:eastAsia="en-IN"/>
+        </w:rPr>
+        <w:t>Disadvantage: Can introduce a misleading ordinal relationship between categories that are actually nominal.</w:t>
+      </w:r>
+    </w:p>
+    <w:p>
+      <w:pPr>
+        <w:spacing w:after="0" w:line="240" w:lineRule="auto"/>
+        <w:rPr>
+          <w:rFonts w:ascii="Segoe UI" w:eastAsia="Times New Roman" w:hAnsi="Segoe UI" w:cs="Segoe UI"/>
+          <w:b/>
+          <w:bCs/>
+          <w:lang w:eastAsia="en-IN"/>
+        </w:rPr>
+      </w:pPr>
+    </w:p>
+    <w:p>
+      <w:pPr>
+        <w:spacing w:after="0" w:line="240" w:lineRule="auto"/>
+        <w:rPr>
+          <w:rFonts w:ascii="Segoe UI" w:eastAsia="Times New Roman" w:hAnsi="Segoe UI" w:cs="Segoe UI"/>
+          <w:b/>
+          <w:bCs/>
+          <w:lang w:eastAsia="en-IN"/>
+        </w:rPr>
+      </w:pPr>
+    </w:p>
+    <w:p>
+      <w:pPr>
+        <w:pStyle w:val="ListParagraph"/>
+        <w:numPr>
+          <w:ilvl w:val="0"/>
+          <w:numId w:val="11"/>
+        </w:numPr>
+        <w:spacing w:after="0" w:line="240" w:lineRule="auto"/>
+        <w:rPr>
+          <w:rFonts w:ascii="Segoe UI" w:eastAsia="Times New Roman" w:hAnsi="Segoe UI" w:cs="Segoe UI"/>
+          <w:lang w:eastAsia="en-IN"/>
+        </w:rPr>
+      </w:pPr>
+      <w:r>
+        <w:rPr>
+          <w:rFonts w:ascii="Segoe UI" w:eastAsia="Times New Roman" w:hAnsi="Segoe UI" w:cs="Segoe UI"/>
+          <w:b/>
+          <w:bCs/>
+          <w:lang w:eastAsia="en-IN"/>
+        </w:rPr>
+        <w:lastRenderedPageBreak/>
+        <w:t>One-hot Encoding</w:t>
+      </w:r>
+      <w:r>
+        <w:rPr>
+          <w:rFonts w:ascii="Segoe UI" w:eastAsia="Times New Roman" w:hAnsi="Segoe UI" w:cs="Segoe UI"/>
+          <w:lang w:eastAsia="en-IN"/>
+        </w:rPr>
+        <w:t>:</w:t>
+      </w:r>
+    </w:p>
+    <w:p>
+      <w:pPr>
+        <w:numPr>
+          <w:ilvl w:val="1"/>
+          <w:numId w:val="11"/>
+        </w:numPr>
+        <w:spacing w:before="100" w:beforeAutospacing="1" w:after="100" w:afterAutospacing="1" w:line="240" w:lineRule="auto"/>
+        <w:rPr>
+          <w:rFonts w:ascii="Segoe UI" w:eastAsia="Times New Roman" w:hAnsi="Segoe UI" w:cs="Segoe UI"/>
+          <w:lang w:eastAsia="en-IN"/>
+        </w:rPr>
+      </w:pPr>
+      <w:r>
+        <w:rPr>
+          <w:rFonts w:ascii="Segoe UI" w:eastAsia="Times New Roman" w:hAnsi="Segoe UI" w:cs="Segoe UI"/>
+          <w:lang w:eastAsia="en-IN"/>
+        </w:rPr>
+        <w:t>Description: Converts categorical data into binary vectors. Each category is represented by a vector where one element is "hot" (1</w:t>
+      </w:r>
+      <w:proofErr w:type="gramStart"/>
+      <w:r>
+        <w:rPr>
+          <w:rFonts w:ascii="Segoe UI" w:eastAsia="Times New Roman" w:hAnsi="Segoe UI" w:cs="Segoe UI"/>
+          <w:lang w:eastAsia="en-IN"/>
+        </w:rPr>
+        <w:t>)</w:t>
+      </w:r>
+      <w:proofErr w:type="gramEnd"/>
+      <w:r>
+        <w:rPr>
+          <w:rFonts w:ascii="Segoe UI" w:eastAsia="Times New Roman" w:hAnsi="Segoe UI" w:cs="Segoe UI"/>
+          <w:lang w:eastAsia="en-IN"/>
+        </w:rPr>
+        <w:t xml:space="preserve"> and the others are "cold" (0).</w:t>
+      </w:r>
+    </w:p>
+    <w:p>
+      <w:pPr>
+        <w:numPr>
+          <w:ilvl w:val="1"/>
+          <w:numId w:val="11"/>
+        </w:numPr>
+        <w:spacing w:before="100" w:beforeAutospacing="1" w:after="100" w:afterAutospacing="1" w:line="240" w:lineRule="auto"/>
+        <w:rPr>
+          <w:rFonts w:ascii="Segoe UI" w:eastAsia="Times New Roman" w:hAnsi="Segoe UI" w:cs="Segoe UI"/>
+          <w:lang w:eastAsia="en-IN"/>
+        </w:rPr>
+      </w:pPr>
+      <w:r>
+        <w:rPr>
+          <w:rFonts w:ascii="Segoe UI" w:eastAsia="Times New Roman" w:hAnsi="Segoe UI" w:cs="Segoe UI"/>
+          <w:lang w:eastAsia="en-IN"/>
+        </w:rPr>
+        <w:t>Usage: Suitable for nominal data where no ordinal relationship exists. Used when the categorical variable has more than two unique values.</w:t>
+      </w:r>
+    </w:p>
+    <w:p>
+      <w:pPr>
+        <w:numPr>
+          <w:ilvl w:val="1"/>
+          <w:numId w:val="11"/>
+        </w:numPr>
+        <w:spacing w:before="100" w:beforeAutospacing="1" w:after="100" w:afterAutospacing="1" w:line="240" w:lineRule="auto"/>
+        <w:rPr>
+          <w:rFonts w:ascii="Segoe UI" w:eastAsia="Times New Roman" w:hAnsi="Segoe UI" w:cs="Segoe UI"/>
+          <w:lang w:eastAsia="en-IN"/>
+        </w:rPr>
+      </w:pPr>
+      <w:r>
+        <w:rPr>
+          <w:rFonts w:ascii="Segoe UI" w:eastAsia="Times New Roman" w:hAnsi="Segoe UI" w:cs="Segoe UI"/>
+          <w:lang w:eastAsia="en-IN"/>
+        </w:rPr>
+        <w:t>Example: If you have categories ['cat', 'dog', 'mouse'], one-hot encoding might convert these to:</w:t>
+      </w:r>
+    </w:p>
+    <w:p>
+      <w:pPr>
+        <w:numPr>
+          <w:ilvl w:val="2"/>
+          <w:numId w:val="11"/>
+        </w:numPr>
+        <w:spacing w:before="100" w:beforeAutospacing="1" w:after="100" w:afterAutospacing="1" w:line="240" w:lineRule="auto"/>
+        <w:rPr>
+          <w:rFonts w:ascii="Segoe UI" w:eastAsia="Times New Roman" w:hAnsi="Segoe UI" w:cs="Segoe UI"/>
+          <w:lang w:eastAsia="en-IN"/>
+        </w:rPr>
+      </w:pPr>
+      <w:proofErr w:type="spellStart"/>
+      <w:r>
+        <w:rPr>
+          <w:rFonts w:ascii="Segoe UI" w:eastAsia="Times New Roman" w:hAnsi="Segoe UI" w:cs="Segoe UI"/>
+          <w:lang w:eastAsia="en-IN"/>
+        </w:rPr>
+        <w:t>cat</w:t>
+      </w:r>
+      <w:proofErr w:type="spellEnd"/>
+      <w:r>
+        <w:rPr>
+          <w:rFonts w:ascii="Segoe UI" w:eastAsia="Times New Roman" w:hAnsi="Segoe UI" w:cs="Segoe UI"/>
+          <w:lang w:eastAsia="en-IN"/>
+        </w:rPr>
+        <w:t>: [1, 0, 0]</w:t>
+      </w:r>
+    </w:p>
+    <w:p>
+      <w:pPr>
+        <w:numPr>
+          <w:ilvl w:val="2"/>
+          <w:numId w:val="11"/>
+        </w:numPr>
+        <w:spacing w:before="100" w:beforeAutospacing="1" w:after="100" w:afterAutospacing="1" w:line="240" w:lineRule="auto"/>
+        <w:rPr>
+          <w:rFonts w:ascii="Segoe UI" w:eastAsia="Times New Roman" w:hAnsi="Segoe UI" w:cs="Segoe UI"/>
+          <w:lang w:eastAsia="en-IN"/>
+        </w:rPr>
+      </w:pPr>
+      <w:r>
+        <w:rPr>
+          <w:rFonts w:ascii="Segoe UI" w:eastAsia="Times New Roman" w:hAnsi="Segoe UI" w:cs="Segoe UI"/>
+          <w:lang w:eastAsia="en-IN"/>
+        </w:rPr>
+        <w:t>dog: [0, 1, 0]</w:t>
+      </w:r>
+    </w:p>
+    <w:p>
+      <w:pPr>
+        <w:numPr>
+          <w:ilvl w:val="2"/>
+          <w:numId w:val="11"/>
+        </w:numPr>
+        <w:spacing w:before="100" w:beforeAutospacing="1" w:after="100" w:afterAutospacing="1" w:line="240" w:lineRule="auto"/>
+        <w:rPr>
+          <w:rFonts w:ascii="Segoe UI" w:eastAsia="Times New Roman" w:hAnsi="Segoe UI" w:cs="Segoe UI"/>
+          <w:lang w:eastAsia="en-IN"/>
+        </w:rPr>
+      </w:pPr>
+      <w:r>
+        <w:rPr>
+          <w:rFonts w:ascii="Segoe UI" w:eastAsia="Times New Roman" w:hAnsi="Segoe UI" w:cs="Segoe UI"/>
+          <w:lang w:eastAsia="en-IN"/>
+        </w:rPr>
+        <w:t>mouse: [0, 0, 1]</w:t>
+      </w:r>
+    </w:p>
+    <w:p>
+      <w:pPr>
+        <w:numPr>
+          <w:ilvl w:val="1"/>
+          <w:numId w:val="11"/>
+        </w:numPr>
+        <w:spacing w:before="100" w:beforeAutospacing="1" w:after="100" w:afterAutospacing="1" w:line="240" w:lineRule="auto"/>
+        <w:rPr>
+          <w:rFonts w:ascii="Segoe UI" w:eastAsia="Times New Roman" w:hAnsi="Segoe UI" w:cs="Segoe UI"/>
+          <w:lang w:eastAsia="en-IN"/>
+        </w:rPr>
+      </w:pPr>
+      <w:r>
+        <w:rPr>
+          <w:rFonts w:ascii="Segoe UI" w:eastAsia="Times New Roman" w:hAnsi="Segoe UI" w:cs="Segoe UI"/>
+          <w:lang w:eastAsia="en-IN"/>
+        </w:rPr>
+        <w:t>Disadvantage: Can lead to a high-dimensional feature space when there are many unique categories, which might be computationally expensive and can cause the "curse of dimensionality".</w:t>
       </w:r>
     </w:p>
     <w:p>
@@ -384,8 +1224,1625 @@
 </w:document>
 </file>
 
+<file path=word/numbering.xml><?xml version="1.0" encoding="utf-8"?>
+<w:numbering xmlns:wpc="http://schemas.microsoft.com/office/word/2010/wordprocessingCanvas" xmlns:cx="http://schemas.microsoft.com/office/drawing/2014/chartex" xmlns:cx1="http://schemas.microsoft.com/office/drawing/2015/9/8/chartex" xmlns:cx2="http://schemas.microsoft.com/office/drawing/2015/10/21/chartex" xmlns:cx3="http://schemas.microsoft.com/office/drawing/2016/5/9/chartex" xmlns:cx4="http://schemas.microsoft.com/office/drawing/2016/5/10/chartex" xmlns:cx5="http://schemas.microsoft.com/office/drawing/2016/5/11/chartex" xmlns:cx6="http://schemas.microsoft.com/office/drawing/2016/5/12/chartex" xmlns:cx7="http://schemas.microsoft.com/office/drawing/2016/5/13/chartex" xmlns:cx8="http://schemas.microsoft.com/office/drawing/2016/5/14/chartex" xmlns:mc="http://schemas.openxmlformats.org/markup-compatibility/2006" xmlns:aink="http://schemas.microsoft.com/office/drawing/2016/ink" xmlns:am3d="http://schemas.microsoft.com/office/drawing/2017/model3d" xmlns:o="urn:schemas-microsoft-com:office:office" xmlns:oel="http://schemas.microsoft.com/office/2019/extlst" xmlns:r="http://schemas.openxmlformats.org/officeDocument/2006/relationships" xmlns:m="http://schemas.openxmlformats.org/officeDocument/2006/math" xmlns:v="urn:schemas-microsoft-com:vml" xmlns:wp14="http://schemas.microsoft.com/office/word/2010/wordprocessingDrawing" xmlns:wp="http://schemas.openxmlformats.org/drawingml/2006/wordprocessingDrawing" xmlns:w10="urn:schemas-microsoft-com:office:word" xmlns:w="http://schemas.openxmlformats.org/wordprocessingml/2006/main" xmlns:w14="http://schemas.microsoft.com/office/word/2010/wordml" xmlns:w15="http://schemas.microsoft.com/office/word/2012/wordml" xmlns:w16cex="http://schemas.microsoft.com/office/word/2018/wordml/cex" xmlns:w16cid="http://schemas.microsoft.com/office/word/2016/wordml/cid" xmlns:w16="http://schemas.microsoft.com/office/word/2018/wordml" xmlns:w16du="http://schemas.microsoft.com/office/word/2023/wordml/word16du" xmlns:w16sdtdh="http://schemas.microsoft.com/office/word/2020/wordml/sdtdatahash" xmlns:w16se="http://schemas.microsoft.com/office/word/2015/wordml/symex" xmlns:wpg="http://schemas.microsoft.com/office/word/2010/wordprocessingGroup" xmlns:wpi="http://schemas.microsoft.com/office/word/2010/wordprocessingInk" xmlns:wne="http://schemas.microsoft.com/office/word/2006/wordml" xmlns:wps="http://schemas.microsoft.com/office/word/2010/wordprocessingShape" mc:Ignorable="w14 w15 w16se w16cid w16 w16cex w16sdtdh w16du wp14">
+  <w:abstractNum w:abstractNumId="0" w15:restartNumberingAfterBreak="0">
+    <w:nsid w:val="0494647E"/>
+    <w:multiLevelType w:val="multilevel"/>
+    <w:tmpl w:val="C75A5D4A"/>
+    <w:lvl w:ilvl="0">
+      <w:start w:val="1"/>
+      <w:numFmt w:val="bullet"/>
+      <w:lvlText w:val=""/>
+      <w:lvlJc w:val="left"/>
+      <w:pPr>
+        <w:tabs>
+          <w:tab w:val="num" w:pos="720"/>
+        </w:tabs>
+        <w:ind w:left="720" w:hanging="360"/>
+      </w:pPr>
+      <w:rPr>
+        <w:rFonts w:ascii="Symbol" w:hAnsi="Symbol" w:hint="default"/>
+        <w:sz w:val="20"/>
+      </w:rPr>
+    </w:lvl>
+    <w:lvl w:ilvl="1">
+      <w:start w:val="1"/>
+      <w:numFmt w:val="bullet"/>
+      <w:lvlText w:val="o"/>
+      <w:lvlJc w:val="left"/>
+      <w:pPr>
+        <w:tabs>
+          <w:tab w:val="num" w:pos="1440"/>
+        </w:tabs>
+        <w:ind w:left="1440" w:hanging="360"/>
+      </w:pPr>
+      <w:rPr>
+        <w:rFonts w:ascii="Courier New" w:hAnsi="Courier New" w:hint="default"/>
+        <w:sz w:val="20"/>
+      </w:rPr>
+    </w:lvl>
+    <w:lvl w:ilvl="2">
+      <w:start w:val="1"/>
+      <w:numFmt w:val="bullet"/>
+      <w:lvlText w:val=""/>
+      <w:lvlJc w:val="left"/>
+      <w:pPr>
+        <w:tabs>
+          <w:tab w:val="num" w:pos="2160"/>
+        </w:tabs>
+        <w:ind w:left="2160" w:hanging="360"/>
+      </w:pPr>
+      <w:rPr>
+        <w:rFonts w:ascii="Wingdings" w:hAnsi="Wingdings" w:hint="default"/>
+        <w:sz w:val="20"/>
+      </w:rPr>
+    </w:lvl>
+    <w:lvl w:ilvl="3" w:tentative="1">
+      <w:start w:val="1"/>
+      <w:numFmt w:val="bullet"/>
+      <w:lvlText w:val=""/>
+      <w:lvlJc w:val="left"/>
+      <w:pPr>
+        <w:tabs>
+          <w:tab w:val="num" w:pos="2880"/>
+        </w:tabs>
+        <w:ind w:left="2880" w:hanging="360"/>
+      </w:pPr>
+      <w:rPr>
+        <w:rFonts w:ascii="Wingdings" w:hAnsi="Wingdings" w:hint="default"/>
+        <w:sz w:val="20"/>
+      </w:rPr>
+    </w:lvl>
+    <w:lvl w:ilvl="4" w:tentative="1">
+      <w:start w:val="1"/>
+      <w:numFmt w:val="bullet"/>
+      <w:lvlText w:val=""/>
+      <w:lvlJc w:val="left"/>
+      <w:pPr>
+        <w:tabs>
+          <w:tab w:val="num" w:pos="3600"/>
+        </w:tabs>
+        <w:ind w:left="3600" w:hanging="360"/>
+      </w:pPr>
+      <w:rPr>
+        <w:rFonts w:ascii="Wingdings" w:hAnsi="Wingdings" w:hint="default"/>
+        <w:sz w:val="20"/>
+      </w:rPr>
+    </w:lvl>
+    <w:lvl w:ilvl="5" w:tentative="1">
+      <w:start w:val="1"/>
+      <w:numFmt w:val="bullet"/>
+      <w:lvlText w:val=""/>
+      <w:lvlJc w:val="left"/>
+      <w:pPr>
+        <w:tabs>
+          <w:tab w:val="num" w:pos="4320"/>
+        </w:tabs>
+        <w:ind w:left="4320" w:hanging="360"/>
+      </w:pPr>
+      <w:rPr>
+        <w:rFonts w:ascii="Wingdings" w:hAnsi="Wingdings" w:hint="default"/>
+        <w:sz w:val="20"/>
+      </w:rPr>
+    </w:lvl>
+    <w:lvl w:ilvl="6" w:tentative="1">
+      <w:start w:val="1"/>
+      <w:numFmt w:val="bullet"/>
+      <w:lvlText w:val=""/>
+      <w:lvlJc w:val="left"/>
+      <w:pPr>
+        <w:tabs>
+          <w:tab w:val="num" w:pos="5040"/>
+        </w:tabs>
+        <w:ind w:left="5040" w:hanging="360"/>
+      </w:pPr>
+      <w:rPr>
+        <w:rFonts w:ascii="Wingdings" w:hAnsi="Wingdings" w:hint="default"/>
+        <w:sz w:val="20"/>
+      </w:rPr>
+    </w:lvl>
+    <w:lvl w:ilvl="7" w:tentative="1">
+      <w:start w:val="1"/>
+      <w:numFmt w:val="bullet"/>
+      <w:lvlText w:val=""/>
+      <w:lvlJc w:val="left"/>
+      <w:pPr>
+        <w:tabs>
+          <w:tab w:val="num" w:pos="5760"/>
+        </w:tabs>
+        <w:ind w:left="5760" w:hanging="360"/>
+      </w:pPr>
+      <w:rPr>
+        <w:rFonts w:ascii="Wingdings" w:hAnsi="Wingdings" w:hint="default"/>
+        <w:sz w:val="20"/>
+      </w:rPr>
+    </w:lvl>
+    <w:lvl w:ilvl="8" w:tentative="1">
+      <w:start w:val="1"/>
+      <w:numFmt w:val="bullet"/>
+      <w:lvlText w:val=""/>
+      <w:lvlJc w:val="left"/>
+      <w:pPr>
+        <w:tabs>
+          <w:tab w:val="num" w:pos="6480"/>
+        </w:tabs>
+        <w:ind w:left="6480" w:hanging="360"/>
+      </w:pPr>
+      <w:rPr>
+        <w:rFonts w:ascii="Wingdings" w:hAnsi="Wingdings" w:hint="default"/>
+        <w:sz w:val="20"/>
+      </w:rPr>
+    </w:lvl>
+  </w:abstractNum>
+  <w:abstractNum w:abstractNumId="1" w15:restartNumberingAfterBreak="0">
+    <w:nsid w:val="06727A0B"/>
+    <w:multiLevelType w:val="multilevel"/>
+    <w:tmpl w:val="ADBA6468"/>
+    <w:lvl w:ilvl="0">
+      <w:start w:val="1"/>
+      <w:numFmt w:val="bullet"/>
+      <w:lvlText w:val=""/>
+      <w:lvlJc w:val="left"/>
+      <w:pPr>
+        <w:tabs>
+          <w:tab w:val="num" w:pos="720"/>
+        </w:tabs>
+        <w:ind w:left="720" w:hanging="360"/>
+      </w:pPr>
+      <w:rPr>
+        <w:rFonts w:ascii="Symbol" w:hAnsi="Symbol" w:hint="default"/>
+        <w:sz w:val="20"/>
+      </w:rPr>
+    </w:lvl>
+    <w:lvl w:ilvl="1" w:tentative="1">
+      <w:start w:val="1"/>
+      <w:numFmt w:val="bullet"/>
+      <w:lvlText w:val="o"/>
+      <w:lvlJc w:val="left"/>
+      <w:pPr>
+        <w:tabs>
+          <w:tab w:val="num" w:pos="1440"/>
+        </w:tabs>
+        <w:ind w:left="1440" w:hanging="360"/>
+      </w:pPr>
+      <w:rPr>
+        <w:rFonts w:ascii="Courier New" w:hAnsi="Courier New" w:hint="default"/>
+        <w:sz w:val="20"/>
+      </w:rPr>
+    </w:lvl>
+    <w:lvl w:ilvl="2" w:tentative="1">
+      <w:start w:val="1"/>
+      <w:numFmt w:val="bullet"/>
+      <w:lvlText w:val=""/>
+      <w:lvlJc w:val="left"/>
+      <w:pPr>
+        <w:tabs>
+          <w:tab w:val="num" w:pos="2160"/>
+        </w:tabs>
+        <w:ind w:left="2160" w:hanging="360"/>
+      </w:pPr>
+      <w:rPr>
+        <w:rFonts w:ascii="Wingdings" w:hAnsi="Wingdings" w:hint="default"/>
+        <w:sz w:val="20"/>
+      </w:rPr>
+    </w:lvl>
+    <w:lvl w:ilvl="3" w:tentative="1">
+      <w:start w:val="1"/>
+      <w:numFmt w:val="bullet"/>
+      <w:lvlText w:val=""/>
+      <w:lvlJc w:val="left"/>
+      <w:pPr>
+        <w:tabs>
+          <w:tab w:val="num" w:pos="2880"/>
+        </w:tabs>
+        <w:ind w:left="2880" w:hanging="360"/>
+      </w:pPr>
+      <w:rPr>
+        <w:rFonts w:ascii="Wingdings" w:hAnsi="Wingdings" w:hint="default"/>
+        <w:sz w:val="20"/>
+      </w:rPr>
+    </w:lvl>
+    <w:lvl w:ilvl="4" w:tentative="1">
+      <w:start w:val="1"/>
+      <w:numFmt w:val="bullet"/>
+      <w:lvlText w:val=""/>
+      <w:lvlJc w:val="left"/>
+      <w:pPr>
+        <w:tabs>
+          <w:tab w:val="num" w:pos="3600"/>
+        </w:tabs>
+        <w:ind w:left="3600" w:hanging="360"/>
+      </w:pPr>
+      <w:rPr>
+        <w:rFonts w:ascii="Wingdings" w:hAnsi="Wingdings" w:hint="default"/>
+        <w:sz w:val="20"/>
+      </w:rPr>
+    </w:lvl>
+    <w:lvl w:ilvl="5" w:tentative="1">
+      <w:start w:val="1"/>
+      <w:numFmt w:val="bullet"/>
+      <w:lvlText w:val=""/>
+      <w:lvlJc w:val="left"/>
+      <w:pPr>
+        <w:tabs>
+          <w:tab w:val="num" w:pos="4320"/>
+        </w:tabs>
+        <w:ind w:left="4320" w:hanging="360"/>
+      </w:pPr>
+      <w:rPr>
+        <w:rFonts w:ascii="Wingdings" w:hAnsi="Wingdings" w:hint="default"/>
+        <w:sz w:val="20"/>
+      </w:rPr>
+    </w:lvl>
+    <w:lvl w:ilvl="6" w:tentative="1">
+      <w:start w:val="1"/>
+      <w:numFmt w:val="bullet"/>
+      <w:lvlText w:val=""/>
+      <w:lvlJc w:val="left"/>
+      <w:pPr>
+        <w:tabs>
+          <w:tab w:val="num" w:pos="5040"/>
+        </w:tabs>
+        <w:ind w:left="5040" w:hanging="360"/>
+      </w:pPr>
+      <w:rPr>
+        <w:rFonts w:ascii="Wingdings" w:hAnsi="Wingdings" w:hint="default"/>
+        <w:sz w:val="20"/>
+      </w:rPr>
+    </w:lvl>
+    <w:lvl w:ilvl="7" w:tentative="1">
+      <w:start w:val="1"/>
+      <w:numFmt w:val="bullet"/>
+      <w:lvlText w:val=""/>
+      <w:lvlJc w:val="left"/>
+      <w:pPr>
+        <w:tabs>
+          <w:tab w:val="num" w:pos="5760"/>
+        </w:tabs>
+        <w:ind w:left="5760" w:hanging="360"/>
+      </w:pPr>
+      <w:rPr>
+        <w:rFonts w:ascii="Wingdings" w:hAnsi="Wingdings" w:hint="default"/>
+        <w:sz w:val="20"/>
+      </w:rPr>
+    </w:lvl>
+    <w:lvl w:ilvl="8" w:tentative="1">
+      <w:start w:val="1"/>
+      <w:numFmt w:val="bullet"/>
+      <w:lvlText w:val=""/>
+      <w:lvlJc w:val="left"/>
+      <w:pPr>
+        <w:tabs>
+          <w:tab w:val="num" w:pos="6480"/>
+        </w:tabs>
+        <w:ind w:left="6480" w:hanging="360"/>
+      </w:pPr>
+      <w:rPr>
+        <w:rFonts w:ascii="Wingdings" w:hAnsi="Wingdings" w:hint="default"/>
+        <w:sz w:val="20"/>
+      </w:rPr>
+    </w:lvl>
+  </w:abstractNum>
+  <w:abstractNum w:abstractNumId="2" w15:restartNumberingAfterBreak="0">
+    <w:nsid w:val="071D242F"/>
+    <w:multiLevelType w:val="hybridMultilevel"/>
+    <w:tmpl w:val="D228FCB2"/>
+    <w:lvl w:ilvl="0" w:tplc="4009000F">
+      <w:start w:val="1"/>
+      <w:numFmt w:val="decimal"/>
+      <w:lvlText w:val="%1."/>
+      <w:lvlJc w:val="left"/>
+      <w:pPr>
+        <w:ind w:left="720" w:hanging="360"/>
+      </w:pPr>
+      <w:rPr>
+        <w:rFonts w:hint="default"/>
+      </w:rPr>
+    </w:lvl>
+    <w:lvl w:ilvl="1" w:tplc="40090019" w:tentative="1">
+      <w:start w:val="1"/>
+      <w:numFmt w:val="lowerLetter"/>
+      <w:lvlText w:val="%2."/>
+      <w:lvlJc w:val="left"/>
+      <w:pPr>
+        <w:ind w:left="1440" w:hanging="360"/>
+      </w:pPr>
+    </w:lvl>
+    <w:lvl w:ilvl="2" w:tplc="4009001B" w:tentative="1">
+      <w:start w:val="1"/>
+      <w:numFmt w:val="lowerRoman"/>
+      <w:lvlText w:val="%3."/>
+      <w:lvlJc w:val="right"/>
+      <w:pPr>
+        <w:ind w:left="2160" w:hanging="180"/>
+      </w:pPr>
+    </w:lvl>
+    <w:lvl w:ilvl="3" w:tplc="4009000F" w:tentative="1">
+      <w:start w:val="1"/>
+      <w:numFmt w:val="decimal"/>
+      <w:lvlText w:val="%4."/>
+      <w:lvlJc w:val="left"/>
+      <w:pPr>
+        <w:ind w:left="2880" w:hanging="360"/>
+      </w:pPr>
+    </w:lvl>
+    <w:lvl w:ilvl="4" w:tplc="40090019" w:tentative="1">
+      <w:start w:val="1"/>
+      <w:numFmt w:val="lowerLetter"/>
+      <w:lvlText w:val="%5."/>
+      <w:lvlJc w:val="left"/>
+      <w:pPr>
+        <w:ind w:left="3600" w:hanging="360"/>
+      </w:pPr>
+    </w:lvl>
+    <w:lvl w:ilvl="5" w:tplc="4009001B" w:tentative="1">
+      <w:start w:val="1"/>
+      <w:numFmt w:val="lowerRoman"/>
+      <w:lvlText w:val="%6."/>
+      <w:lvlJc w:val="right"/>
+      <w:pPr>
+        <w:ind w:left="4320" w:hanging="180"/>
+      </w:pPr>
+    </w:lvl>
+    <w:lvl w:ilvl="6" w:tplc="4009000F" w:tentative="1">
+      <w:start w:val="1"/>
+      <w:numFmt w:val="decimal"/>
+      <w:lvlText w:val="%7."/>
+      <w:lvlJc w:val="left"/>
+      <w:pPr>
+        <w:ind w:left="5040" w:hanging="360"/>
+      </w:pPr>
+    </w:lvl>
+    <w:lvl w:ilvl="7" w:tplc="40090019" w:tentative="1">
+      <w:start w:val="1"/>
+      <w:numFmt w:val="lowerLetter"/>
+      <w:lvlText w:val="%8."/>
+      <w:lvlJc w:val="left"/>
+      <w:pPr>
+        <w:ind w:left="5760" w:hanging="360"/>
+      </w:pPr>
+    </w:lvl>
+    <w:lvl w:ilvl="8" w:tplc="4009001B" w:tentative="1">
+      <w:start w:val="1"/>
+      <w:numFmt w:val="lowerRoman"/>
+      <w:lvlText w:val="%9."/>
+      <w:lvlJc w:val="right"/>
+      <w:pPr>
+        <w:ind w:left="6480" w:hanging="180"/>
+      </w:pPr>
+    </w:lvl>
+  </w:abstractNum>
+  <w:abstractNum w:abstractNumId="3" w15:restartNumberingAfterBreak="0">
+    <w:nsid w:val="14B47D36"/>
+    <w:multiLevelType w:val="multilevel"/>
+    <w:tmpl w:val="9C609538"/>
+    <w:lvl w:ilvl="0">
+      <w:start w:val="1"/>
+      <w:numFmt w:val="bullet"/>
+      <w:lvlText w:val=""/>
+      <w:lvlJc w:val="left"/>
+      <w:pPr>
+        <w:tabs>
+          <w:tab w:val="num" w:pos="720"/>
+        </w:tabs>
+        <w:ind w:left="720" w:hanging="360"/>
+      </w:pPr>
+      <w:rPr>
+        <w:rFonts w:ascii="Symbol" w:hAnsi="Symbol" w:hint="default"/>
+        <w:sz w:val="20"/>
+      </w:rPr>
+    </w:lvl>
+    <w:lvl w:ilvl="1" w:tentative="1">
+      <w:start w:val="1"/>
+      <w:numFmt w:val="bullet"/>
+      <w:lvlText w:val="o"/>
+      <w:lvlJc w:val="left"/>
+      <w:pPr>
+        <w:tabs>
+          <w:tab w:val="num" w:pos="1440"/>
+        </w:tabs>
+        <w:ind w:left="1440" w:hanging="360"/>
+      </w:pPr>
+      <w:rPr>
+        <w:rFonts w:ascii="Courier New" w:hAnsi="Courier New" w:hint="default"/>
+        <w:sz w:val="20"/>
+      </w:rPr>
+    </w:lvl>
+    <w:lvl w:ilvl="2" w:tentative="1">
+      <w:start w:val="1"/>
+      <w:numFmt w:val="bullet"/>
+      <w:lvlText w:val=""/>
+      <w:lvlJc w:val="left"/>
+      <w:pPr>
+        <w:tabs>
+          <w:tab w:val="num" w:pos="2160"/>
+        </w:tabs>
+        <w:ind w:left="2160" w:hanging="360"/>
+      </w:pPr>
+      <w:rPr>
+        <w:rFonts w:ascii="Wingdings" w:hAnsi="Wingdings" w:hint="default"/>
+        <w:sz w:val="20"/>
+      </w:rPr>
+    </w:lvl>
+    <w:lvl w:ilvl="3" w:tentative="1">
+      <w:start w:val="1"/>
+      <w:numFmt w:val="bullet"/>
+      <w:lvlText w:val=""/>
+      <w:lvlJc w:val="left"/>
+      <w:pPr>
+        <w:tabs>
+          <w:tab w:val="num" w:pos="2880"/>
+        </w:tabs>
+        <w:ind w:left="2880" w:hanging="360"/>
+      </w:pPr>
+      <w:rPr>
+        <w:rFonts w:ascii="Wingdings" w:hAnsi="Wingdings" w:hint="default"/>
+        <w:sz w:val="20"/>
+      </w:rPr>
+    </w:lvl>
+    <w:lvl w:ilvl="4" w:tentative="1">
+      <w:start w:val="1"/>
+      <w:numFmt w:val="bullet"/>
+      <w:lvlText w:val=""/>
+      <w:lvlJc w:val="left"/>
+      <w:pPr>
+        <w:tabs>
+          <w:tab w:val="num" w:pos="3600"/>
+        </w:tabs>
+        <w:ind w:left="3600" w:hanging="360"/>
+      </w:pPr>
+      <w:rPr>
+        <w:rFonts w:ascii="Wingdings" w:hAnsi="Wingdings" w:hint="default"/>
+        <w:sz w:val="20"/>
+      </w:rPr>
+    </w:lvl>
+    <w:lvl w:ilvl="5" w:tentative="1">
+      <w:start w:val="1"/>
+      <w:numFmt w:val="bullet"/>
+      <w:lvlText w:val=""/>
+      <w:lvlJc w:val="left"/>
+      <w:pPr>
+        <w:tabs>
+          <w:tab w:val="num" w:pos="4320"/>
+        </w:tabs>
+        <w:ind w:left="4320" w:hanging="360"/>
+      </w:pPr>
+      <w:rPr>
+        <w:rFonts w:ascii="Wingdings" w:hAnsi="Wingdings" w:hint="default"/>
+        <w:sz w:val="20"/>
+      </w:rPr>
+    </w:lvl>
+    <w:lvl w:ilvl="6" w:tentative="1">
+      <w:start w:val="1"/>
+      <w:numFmt w:val="bullet"/>
+      <w:lvlText w:val=""/>
+      <w:lvlJc w:val="left"/>
+      <w:pPr>
+        <w:tabs>
+          <w:tab w:val="num" w:pos="5040"/>
+        </w:tabs>
+        <w:ind w:left="5040" w:hanging="360"/>
+      </w:pPr>
+      <w:rPr>
+        <w:rFonts w:ascii="Wingdings" w:hAnsi="Wingdings" w:hint="default"/>
+        <w:sz w:val="20"/>
+      </w:rPr>
+    </w:lvl>
+    <w:lvl w:ilvl="7" w:tentative="1">
+      <w:start w:val="1"/>
+      <w:numFmt w:val="bullet"/>
+      <w:lvlText w:val=""/>
+      <w:lvlJc w:val="left"/>
+      <w:pPr>
+        <w:tabs>
+          <w:tab w:val="num" w:pos="5760"/>
+        </w:tabs>
+        <w:ind w:left="5760" w:hanging="360"/>
+      </w:pPr>
+      <w:rPr>
+        <w:rFonts w:ascii="Wingdings" w:hAnsi="Wingdings" w:hint="default"/>
+        <w:sz w:val="20"/>
+      </w:rPr>
+    </w:lvl>
+    <w:lvl w:ilvl="8" w:tentative="1">
+      <w:start w:val="1"/>
+      <w:numFmt w:val="bullet"/>
+      <w:lvlText w:val=""/>
+      <w:lvlJc w:val="left"/>
+      <w:pPr>
+        <w:tabs>
+          <w:tab w:val="num" w:pos="6480"/>
+        </w:tabs>
+        <w:ind w:left="6480" w:hanging="360"/>
+      </w:pPr>
+      <w:rPr>
+        <w:rFonts w:ascii="Wingdings" w:hAnsi="Wingdings" w:hint="default"/>
+        <w:sz w:val="20"/>
+      </w:rPr>
+    </w:lvl>
+  </w:abstractNum>
+  <w:abstractNum w:abstractNumId="4" w15:restartNumberingAfterBreak="0">
+    <w:nsid w:val="1D27249C"/>
+    <w:multiLevelType w:val="multilevel"/>
+    <w:tmpl w:val="C75A5D4A"/>
+    <w:lvl w:ilvl="0">
+      <w:start w:val="1"/>
+      <w:numFmt w:val="bullet"/>
+      <w:lvlText w:val=""/>
+      <w:lvlJc w:val="left"/>
+      <w:pPr>
+        <w:tabs>
+          <w:tab w:val="num" w:pos="720"/>
+        </w:tabs>
+        <w:ind w:left="720" w:hanging="360"/>
+      </w:pPr>
+      <w:rPr>
+        <w:rFonts w:ascii="Symbol" w:hAnsi="Symbol" w:hint="default"/>
+        <w:sz w:val="20"/>
+      </w:rPr>
+    </w:lvl>
+    <w:lvl w:ilvl="1" w:tentative="1">
+      <w:start w:val="1"/>
+      <w:numFmt w:val="bullet"/>
+      <w:lvlText w:val="o"/>
+      <w:lvlJc w:val="left"/>
+      <w:pPr>
+        <w:tabs>
+          <w:tab w:val="num" w:pos="1440"/>
+        </w:tabs>
+        <w:ind w:left="1440" w:hanging="360"/>
+      </w:pPr>
+      <w:rPr>
+        <w:rFonts w:ascii="Courier New" w:hAnsi="Courier New" w:hint="default"/>
+        <w:sz w:val="20"/>
+      </w:rPr>
+    </w:lvl>
+    <w:lvl w:ilvl="2" w:tentative="1">
+      <w:start w:val="1"/>
+      <w:numFmt w:val="bullet"/>
+      <w:lvlText w:val=""/>
+      <w:lvlJc w:val="left"/>
+      <w:pPr>
+        <w:tabs>
+          <w:tab w:val="num" w:pos="2160"/>
+        </w:tabs>
+        <w:ind w:left="2160" w:hanging="360"/>
+      </w:pPr>
+      <w:rPr>
+        <w:rFonts w:ascii="Wingdings" w:hAnsi="Wingdings" w:hint="default"/>
+        <w:sz w:val="20"/>
+      </w:rPr>
+    </w:lvl>
+    <w:lvl w:ilvl="3" w:tentative="1">
+      <w:start w:val="1"/>
+      <w:numFmt w:val="bullet"/>
+      <w:lvlText w:val=""/>
+      <w:lvlJc w:val="left"/>
+      <w:pPr>
+        <w:tabs>
+          <w:tab w:val="num" w:pos="2880"/>
+        </w:tabs>
+        <w:ind w:left="2880" w:hanging="360"/>
+      </w:pPr>
+      <w:rPr>
+        <w:rFonts w:ascii="Wingdings" w:hAnsi="Wingdings" w:hint="default"/>
+        <w:sz w:val="20"/>
+      </w:rPr>
+    </w:lvl>
+    <w:lvl w:ilvl="4" w:tentative="1">
+      <w:start w:val="1"/>
+      <w:numFmt w:val="bullet"/>
+      <w:lvlText w:val=""/>
+      <w:lvlJc w:val="left"/>
+      <w:pPr>
+        <w:tabs>
+          <w:tab w:val="num" w:pos="3600"/>
+        </w:tabs>
+        <w:ind w:left="3600" w:hanging="360"/>
+      </w:pPr>
+      <w:rPr>
+        <w:rFonts w:ascii="Wingdings" w:hAnsi="Wingdings" w:hint="default"/>
+        <w:sz w:val="20"/>
+      </w:rPr>
+    </w:lvl>
+    <w:lvl w:ilvl="5" w:tentative="1">
+      <w:start w:val="1"/>
+      <w:numFmt w:val="bullet"/>
+      <w:lvlText w:val=""/>
+      <w:lvlJc w:val="left"/>
+      <w:pPr>
+        <w:tabs>
+          <w:tab w:val="num" w:pos="4320"/>
+        </w:tabs>
+        <w:ind w:left="4320" w:hanging="360"/>
+      </w:pPr>
+      <w:rPr>
+        <w:rFonts w:ascii="Wingdings" w:hAnsi="Wingdings" w:hint="default"/>
+        <w:sz w:val="20"/>
+      </w:rPr>
+    </w:lvl>
+    <w:lvl w:ilvl="6" w:tentative="1">
+      <w:start w:val="1"/>
+      <w:numFmt w:val="bullet"/>
+      <w:lvlText w:val=""/>
+      <w:lvlJc w:val="left"/>
+      <w:pPr>
+        <w:tabs>
+          <w:tab w:val="num" w:pos="5040"/>
+        </w:tabs>
+        <w:ind w:left="5040" w:hanging="360"/>
+      </w:pPr>
+      <w:rPr>
+        <w:rFonts w:ascii="Wingdings" w:hAnsi="Wingdings" w:hint="default"/>
+        <w:sz w:val="20"/>
+      </w:rPr>
+    </w:lvl>
+    <w:lvl w:ilvl="7" w:tentative="1">
+      <w:start w:val="1"/>
+      <w:numFmt w:val="bullet"/>
+      <w:lvlText w:val=""/>
+      <w:lvlJc w:val="left"/>
+      <w:pPr>
+        <w:tabs>
+          <w:tab w:val="num" w:pos="5760"/>
+        </w:tabs>
+        <w:ind w:left="5760" w:hanging="360"/>
+      </w:pPr>
+      <w:rPr>
+        <w:rFonts w:ascii="Wingdings" w:hAnsi="Wingdings" w:hint="default"/>
+        <w:sz w:val="20"/>
+      </w:rPr>
+    </w:lvl>
+    <w:lvl w:ilvl="8" w:tentative="1">
+      <w:start w:val="1"/>
+      <w:numFmt w:val="bullet"/>
+      <w:lvlText w:val=""/>
+      <w:lvlJc w:val="left"/>
+      <w:pPr>
+        <w:tabs>
+          <w:tab w:val="num" w:pos="6480"/>
+        </w:tabs>
+        <w:ind w:left="6480" w:hanging="360"/>
+      </w:pPr>
+      <w:rPr>
+        <w:rFonts w:ascii="Wingdings" w:hAnsi="Wingdings" w:hint="default"/>
+        <w:sz w:val="20"/>
+      </w:rPr>
+    </w:lvl>
+  </w:abstractNum>
+  <w:abstractNum w:abstractNumId="5" w15:restartNumberingAfterBreak="0">
+    <w:nsid w:val="2A484791"/>
+    <w:multiLevelType w:val="multilevel"/>
+    <w:tmpl w:val="B6349910"/>
+    <w:lvl w:ilvl="0">
+      <w:start w:val="1"/>
+      <w:numFmt w:val="bullet"/>
+      <w:lvlText w:val=""/>
+      <w:lvlJc w:val="left"/>
+      <w:pPr>
+        <w:tabs>
+          <w:tab w:val="num" w:pos="720"/>
+        </w:tabs>
+        <w:ind w:left="720" w:hanging="360"/>
+      </w:pPr>
+      <w:rPr>
+        <w:rFonts w:ascii="Symbol" w:hAnsi="Symbol" w:hint="default"/>
+        <w:sz w:val="20"/>
+      </w:rPr>
+    </w:lvl>
+    <w:lvl w:ilvl="1" w:tentative="1">
+      <w:start w:val="1"/>
+      <w:numFmt w:val="bullet"/>
+      <w:lvlText w:val="o"/>
+      <w:lvlJc w:val="left"/>
+      <w:pPr>
+        <w:tabs>
+          <w:tab w:val="num" w:pos="1440"/>
+        </w:tabs>
+        <w:ind w:left="1440" w:hanging="360"/>
+      </w:pPr>
+      <w:rPr>
+        <w:rFonts w:ascii="Courier New" w:hAnsi="Courier New" w:hint="default"/>
+        <w:sz w:val="20"/>
+      </w:rPr>
+    </w:lvl>
+    <w:lvl w:ilvl="2" w:tentative="1">
+      <w:start w:val="1"/>
+      <w:numFmt w:val="bullet"/>
+      <w:lvlText w:val=""/>
+      <w:lvlJc w:val="left"/>
+      <w:pPr>
+        <w:tabs>
+          <w:tab w:val="num" w:pos="2160"/>
+        </w:tabs>
+        <w:ind w:left="2160" w:hanging="360"/>
+      </w:pPr>
+      <w:rPr>
+        <w:rFonts w:ascii="Wingdings" w:hAnsi="Wingdings" w:hint="default"/>
+        <w:sz w:val="20"/>
+      </w:rPr>
+    </w:lvl>
+    <w:lvl w:ilvl="3" w:tentative="1">
+      <w:start w:val="1"/>
+      <w:numFmt w:val="bullet"/>
+      <w:lvlText w:val=""/>
+      <w:lvlJc w:val="left"/>
+      <w:pPr>
+        <w:tabs>
+          <w:tab w:val="num" w:pos="2880"/>
+        </w:tabs>
+        <w:ind w:left="2880" w:hanging="360"/>
+      </w:pPr>
+      <w:rPr>
+        <w:rFonts w:ascii="Wingdings" w:hAnsi="Wingdings" w:hint="default"/>
+        <w:sz w:val="20"/>
+      </w:rPr>
+    </w:lvl>
+    <w:lvl w:ilvl="4" w:tentative="1">
+      <w:start w:val="1"/>
+      <w:numFmt w:val="bullet"/>
+      <w:lvlText w:val=""/>
+      <w:lvlJc w:val="left"/>
+      <w:pPr>
+        <w:tabs>
+          <w:tab w:val="num" w:pos="3600"/>
+        </w:tabs>
+        <w:ind w:left="3600" w:hanging="360"/>
+      </w:pPr>
+      <w:rPr>
+        <w:rFonts w:ascii="Wingdings" w:hAnsi="Wingdings" w:hint="default"/>
+        <w:sz w:val="20"/>
+      </w:rPr>
+    </w:lvl>
+    <w:lvl w:ilvl="5" w:tentative="1">
+      <w:start w:val="1"/>
+      <w:numFmt w:val="bullet"/>
+      <w:lvlText w:val=""/>
+      <w:lvlJc w:val="left"/>
+      <w:pPr>
+        <w:tabs>
+          <w:tab w:val="num" w:pos="4320"/>
+        </w:tabs>
+        <w:ind w:left="4320" w:hanging="360"/>
+      </w:pPr>
+      <w:rPr>
+        <w:rFonts w:ascii="Wingdings" w:hAnsi="Wingdings" w:hint="default"/>
+        <w:sz w:val="20"/>
+      </w:rPr>
+    </w:lvl>
+    <w:lvl w:ilvl="6" w:tentative="1">
+      <w:start w:val="1"/>
+      <w:numFmt w:val="bullet"/>
+      <w:lvlText w:val=""/>
+      <w:lvlJc w:val="left"/>
+      <w:pPr>
+        <w:tabs>
+          <w:tab w:val="num" w:pos="5040"/>
+        </w:tabs>
+        <w:ind w:left="5040" w:hanging="360"/>
+      </w:pPr>
+      <w:rPr>
+        <w:rFonts w:ascii="Wingdings" w:hAnsi="Wingdings" w:hint="default"/>
+        <w:sz w:val="20"/>
+      </w:rPr>
+    </w:lvl>
+    <w:lvl w:ilvl="7" w:tentative="1">
+      <w:start w:val="1"/>
+      <w:numFmt w:val="bullet"/>
+      <w:lvlText w:val=""/>
+      <w:lvlJc w:val="left"/>
+      <w:pPr>
+        <w:tabs>
+          <w:tab w:val="num" w:pos="5760"/>
+        </w:tabs>
+        <w:ind w:left="5760" w:hanging="360"/>
+      </w:pPr>
+      <w:rPr>
+        <w:rFonts w:ascii="Wingdings" w:hAnsi="Wingdings" w:hint="default"/>
+        <w:sz w:val="20"/>
+      </w:rPr>
+    </w:lvl>
+    <w:lvl w:ilvl="8" w:tentative="1">
+      <w:start w:val="1"/>
+      <w:numFmt w:val="bullet"/>
+      <w:lvlText w:val=""/>
+      <w:lvlJc w:val="left"/>
+      <w:pPr>
+        <w:tabs>
+          <w:tab w:val="num" w:pos="6480"/>
+        </w:tabs>
+        <w:ind w:left="6480" w:hanging="360"/>
+      </w:pPr>
+      <w:rPr>
+        <w:rFonts w:ascii="Wingdings" w:hAnsi="Wingdings" w:hint="default"/>
+        <w:sz w:val="20"/>
+      </w:rPr>
+    </w:lvl>
+  </w:abstractNum>
+  <w:abstractNum w:abstractNumId="6" w15:restartNumberingAfterBreak="0">
+    <w:nsid w:val="328130F4"/>
+    <w:multiLevelType w:val="multilevel"/>
+    <w:tmpl w:val="C75A5D4A"/>
+    <w:lvl w:ilvl="0">
+      <w:start w:val="1"/>
+      <w:numFmt w:val="bullet"/>
+      <w:lvlText w:val=""/>
+      <w:lvlJc w:val="left"/>
+      <w:pPr>
+        <w:tabs>
+          <w:tab w:val="num" w:pos="720"/>
+        </w:tabs>
+        <w:ind w:left="720" w:hanging="360"/>
+      </w:pPr>
+      <w:rPr>
+        <w:rFonts w:ascii="Symbol" w:hAnsi="Symbol" w:hint="default"/>
+        <w:sz w:val="20"/>
+      </w:rPr>
+    </w:lvl>
+    <w:lvl w:ilvl="1">
+      <w:start w:val="1"/>
+      <w:numFmt w:val="bullet"/>
+      <w:lvlText w:val="o"/>
+      <w:lvlJc w:val="left"/>
+      <w:pPr>
+        <w:tabs>
+          <w:tab w:val="num" w:pos="1440"/>
+        </w:tabs>
+        <w:ind w:left="1440" w:hanging="360"/>
+      </w:pPr>
+      <w:rPr>
+        <w:rFonts w:ascii="Courier New" w:hAnsi="Courier New" w:hint="default"/>
+        <w:sz w:val="20"/>
+      </w:rPr>
+    </w:lvl>
+    <w:lvl w:ilvl="2" w:tentative="1">
+      <w:start w:val="1"/>
+      <w:numFmt w:val="bullet"/>
+      <w:lvlText w:val=""/>
+      <w:lvlJc w:val="left"/>
+      <w:pPr>
+        <w:tabs>
+          <w:tab w:val="num" w:pos="2160"/>
+        </w:tabs>
+        <w:ind w:left="2160" w:hanging="360"/>
+      </w:pPr>
+      <w:rPr>
+        <w:rFonts w:ascii="Wingdings" w:hAnsi="Wingdings" w:hint="default"/>
+        <w:sz w:val="20"/>
+      </w:rPr>
+    </w:lvl>
+    <w:lvl w:ilvl="3" w:tentative="1">
+      <w:start w:val="1"/>
+      <w:numFmt w:val="bullet"/>
+      <w:lvlText w:val=""/>
+      <w:lvlJc w:val="left"/>
+      <w:pPr>
+        <w:tabs>
+          <w:tab w:val="num" w:pos="2880"/>
+        </w:tabs>
+        <w:ind w:left="2880" w:hanging="360"/>
+      </w:pPr>
+      <w:rPr>
+        <w:rFonts w:ascii="Wingdings" w:hAnsi="Wingdings" w:hint="default"/>
+        <w:sz w:val="20"/>
+      </w:rPr>
+    </w:lvl>
+    <w:lvl w:ilvl="4" w:tentative="1">
+      <w:start w:val="1"/>
+      <w:numFmt w:val="bullet"/>
+      <w:lvlText w:val=""/>
+      <w:lvlJc w:val="left"/>
+      <w:pPr>
+        <w:tabs>
+          <w:tab w:val="num" w:pos="3600"/>
+        </w:tabs>
+        <w:ind w:left="3600" w:hanging="360"/>
+      </w:pPr>
+      <w:rPr>
+        <w:rFonts w:ascii="Wingdings" w:hAnsi="Wingdings" w:hint="default"/>
+        <w:sz w:val="20"/>
+      </w:rPr>
+    </w:lvl>
+    <w:lvl w:ilvl="5" w:tentative="1">
+      <w:start w:val="1"/>
+      <w:numFmt w:val="bullet"/>
+      <w:lvlText w:val=""/>
+      <w:lvlJc w:val="left"/>
+      <w:pPr>
+        <w:tabs>
+          <w:tab w:val="num" w:pos="4320"/>
+        </w:tabs>
+        <w:ind w:left="4320" w:hanging="360"/>
+      </w:pPr>
+      <w:rPr>
+        <w:rFonts w:ascii="Wingdings" w:hAnsi="Wingdings" w:hint="default"/>
+        <w:sz w:val="20"/>
+      </w:rPr>
+    </w:lvl>
+    <w:lvl w:ilvl="6" w:tentative="1">
+      <w:start w:val="1"/>
+      <w:numFmt w:val="bullet"/>
+      <w:lvlText w:val=""/>
+      <w:lvlJc w:val="left"/>
+      <w:pPr>
+        <w:tabs>
+          <w:tab w:val="num" w:pos="5040"/>
+        </w:tabs>
+        <w:ind w:left="5040" w:hanging="360"/>
+      </w:pPr>
+      <w:rPr>
+        <w:rFonts w:ascii="Wingdings" w:hAnsi="Wingdings" w:hint="default"/>
+        <w:sz w:val="20"/>
+      </w:rPr>
+    </w:lvl>
+    <w:lvl w:ilvl="7" w:tentative="1">
+      <w:start w:val="1"/>
+      <w:numFmt w:val="bullet"/>
+      <w:lvlText w:val=""/>
+      <w:lvlJc w:val="left"/>
+      <w:pPr>
+        <w:tabs>
+          <w:tab w:val="num" w:pos="5760"/>
+        </w:tabs>
+        <w:ind w:left="5760" w:hanging="360"/>
+      </w:pPr>
+      <w:rPr>
+        <w:rFonts w:ascii="Wingdings" w:hAnsi="Wingdings" w:hint="default"/>
+        <w:sz w:val="20"/>
+      </w:rPr>
+    </w:lvl>
+    <w:lvl w:ilvl="8" w:tentative="1">
+      <w:start w:val="1"/>
+      <w:numFmt w:val="bullet"/>
+      <w:lvlText w:val=""/>
+      <w:lvlJc w:val="left"/>
+      <w:pPr>
+        <w:tabs>
+          <w:tab w:val="num" w:pos="6480"/>
+        </w:tabs>
+        <w:ind w:left="6480" w:hanging="360"/>
+      </w:pPr>
+      <w:rPr>
+        <w:rFonts w:ascii="Wingdings" w:hAnsi="Wingdings" w:hint="default"/>
+        <w:sz w:val="20"/>
+      </w:rPr>
+    </w:lvl>
+  </w:abstractNum>
+  <w:abstractNum w:abstractNumId="7" w15:restartNumberingAfterBreak="0">
+    <w:nsid w:val="411E6B66"/>
+    <w:multiLevelType w:val="multilevel"/>
+    <w:tmpl w:val="D4CC24E2"/>
+    <w:lvl w:ilvl="0">
+      <w:start w:val="1"/>
+      <w:numFmt w:val="bullet"/>
+      <w:lvlText w:val=""/>
+      <w:lvlJc w:val="left"/>
+      <w:pPr>
+        <w:tabs>
+          <w:tab w:val="num" w:pos="720"/>
+        </w:tabs>
+        <w:ind w:left="720" w:hanging="360"/>
+      </w:pPr>
+      <w:rPr>
+        <w:rFonts w:ascii="Symbol" w:hAnsi="Symbol" w:hint="default"/>
+        <w:sz w:val="20"/>
+      </w:rPr>
+    </w:lvl>
+    <w:lvl w:ilvl="1" w:tentative="1">
+      <w:start w:val="1"/>
+      <w:numFmt w:val="bullet"/>
+      <w:lvlText w:val="o"/>
+      <w:lvlJc w:val="left"/>
+      <w:pPr>
+        <w:tabs>
+          <w:tab w:val="num" w:pos="1440"/>
+        </w:tabs>
+        <w:ind w:left="1440" w:hanging="360"/>
+      </w:pPr>
+      <w:rPr>
+        <w:rFonts w:ascii="Courier New" w:hAnsi="Courier New" w:hint="default"/>
+        <w:sz w:val="20"/>
+      </w:rPr>
+    </w:lvl>
+    <w:lvl w:ilvl="2" w:tentative="1">
+      <w:start w:val="1"/>
+      <w:numFmt w:val="bullet"/>
+      <w:lvlText w:val=""/>
+      <w:lvlJc w:val="left"/>
+      <w:pPr>
+        <w:tabs>
+          <w:tab w:val="num" w:pos="2160"/>
+        </w:tabs>
+        <w:ind w:left="2160" w:hanging="360"/>
+      </w:pPr>
+      <w:rPr>
+        <w:rFonts w:ascii="Wingdings" w:hAnsi="Wingdings" w:hint="default"/>
+        <w:sz w:val="20"/>
+      </w:rPr>
+    </w:lvl>
+    <w:lvl w:ilvl="3" w:tentative="1">
+      <w:start w:val="1"/>
+      <w:numFmt w:val="bullet"/>
+      <w:lvlText w:val=""/>
+      <w:lvlJc w:val="left"/>
+      <w:pPr>
+        <w:tabs>
+          <w:tab w:val="num" w:pos="2880"/>
+        </w:tabs>
+        <w:ind w:left="2880" w:hanging="360"/>
+      </w:pPr>
+      <w:rPr>
+        <w:rFonts w:ascii="Wingdings" w:hAnsi="Wingdings" w:hint="default"/>
+        <w:sz w:val="20"/>
+      </w:rPr>
+    </w:lvl>
+    <w:lvl w:ilvl="4" w:tentative="1">
+      <w:start w:val="1"/>
+      <w:numFmt w:val="bullet"/>
+      <w:lvlText w:val=""/>
+      <w:lvlJc w:val="left"/>
+      <w:pPr>
+        <w:tabs>
+          <w:tab w:val="num" w:pos="3600"/>
+        </w:tabs>
+        <w:ind w:left="3600" w:hanging="360"/>
+      </w:pPr>
+      <w:rPr>
+        <w:rFonts w:ascii="Wingdings" w:hAnsi="Wingdings" w:hint="default"/>
+        <w:sz w:val="20"/>
+      </w:rPr>
+    </w:lvl>
+    <w:lvl w:ilvl="5" w:tentative="1">
+      <w:start w:val="1"/>
+      <w:numFmt w:val="bullet"/>
+      <w:lvlText w:val=""/>
+      <w:lvlJc w:val="left"/>
+      <w:pPr>
+        <w:tabs>
+          <w:tab w:val="num" w:pos="4320"/>
+        </w:tabs>
+        <w:ind w:left="4320" w:hanging="360"/>
+      </w:pPr>
+      <w:rPr>
+        <w:rFonts w:ascii="Wingdings" w:hAnsi="Wingdings" w:hint="default"/>
+        <w:sz w:val="20"/>
+      </w:rPr>
+    </w:lvl>
+    <w:lvl w:ilvl="6" w:tentative="1">
+      <w:start w:val="1"/>
+      <w:numFmt w:val="bullet"/>
+      <w:lvlText w:val=""/>
+      <w:lvlJc w:val="left"/>
+      <w:pPr>
+        <w:tabs>
+          <w:tab w:val="num" w:pos="5040"/>
+        </w:tabs>
+        <w:ind w:left="5040" w:hanging="360"/>
+      </w:pPr>
+      <w:rPr>
+        <w:rFonts w:ascii="Wingdings" w:hAnsi="Wingdings" w:hint="default"/>
+        <w:sz w:val="20"/>
+      </w:rPr>
+    </w:lvl>
+    <w:lvl w:ilvl="7" w:tentative="1">
+      <w:start w:val="1"/>
+      <w:numFmt w:val="bullet"/>
+      <w:lvlText w:val=""/>
+      <w:lvlJc w:val="left"/>
+      <w:pPr>
+        <w:tabs>
+          <w:tab w:val="num" w:pos="5760"/>
+        </w:tabs>
+        <w:ind w:left="5760" w:hanging="360"/>
+      </w:pPr>
+      <w:rPr>
+        <w:rFonts w:ascii="Wingdings" w:hAnsi="Wingdings" w:hint="default"/>
+        <w:sz w:val="20"/>
+      </w:rPr>
+    </w:lvl>
+    <w:lvl w:ilvl="8" w:tentative="1">
+      <w:start w:val="1"/>
+      <w:numFmt w:val="bullet"/>
+      <w:lvlText w:val=""/>
+      <w:lvlJc w:val="left"/>
+      <w:pPr>
+        <w:tabs>
+          <w:tab w:val="num" w:pos="6480"/>
+        </w:tabs>
+        <w:ind w:left="6480" w:hanging="360"/>
+      </w:pPr>
+      <w:rPr>
+        <w:rFonts w:ascii="Wingdings" w:hAnsi="Wingdings" w:hint="default"/>
+        <w:sz w:val="20"/>
+      </w:rPr>
+    </w:lvl>
+  </w:abstractNum>
+  <w:abstractNum w:abstractNumId="8" w15:restartNumberingAfterBreak="0">
+    <w:nsid w:val="42DA6C42"/>
+    <w:multiLevelType w:val="multilevel"/>
+    <w:tmpl w:val="C75A5D4A"/>
+    <w:lvl w:ilvl="0">
+      <w:start w:val="1"/>
+      <w:numFmt w:val="bullet"/>
+      <w:lvlText w:val=""/>
+      <w:lvlJc w:val="left"/>
+      <w:pPr>
+        <w:tabs>
+          <w:tab w:val="num" w:pos="720"/>
+        </w:tabs>
+        <w:ind w:left="720" w:hanging="360"/>
+      </w:pPr>
+      <w:rPr>
+        <w:rFonts w:ascii="Symbol" w:hAnsi="Symbol" w:hint="default"/>
+        <w:sz w:val="20"/>
+      </w:rPr>
+    </w:lvl>
+    <w:lvl w:ilvl="1" w:tentative="1">
+      <w:start w:val="1"/>
+      <w:numFmt w:val="bullet"/>
+      <w:lvlText w:val="o"/>
+      <w:lvlJc w:val="left"/>
+      <w:pPr>
+        <w:tabs>
+          <w:tab w:val="num" w:pos="1440"/>
+        </w:tabs>
+        <w:ind w:left="1440" w:hanging="360"/>
+      </w:pPr>
+      <w:rPr>
+        <w:rFonts w:ascii="Courier New" w:hAnsi="Courier New" w:hint="default"/>
+        <w:sz w:val="20"/>
+      </w:rPr>
+    </w:lvl>
+    <w:lvl w:ilvl="2" w:tentative="1">
+      <w:start w:val="1"/>
+      <w:numFmt w:val="bullet"/>
+      <w:lvlText w:val=""/>
+      <w:lvlJc w:val="left"/>
+      <w:pPr>
+        <w:tabs>
+          <w:tab w:val="num" w:pos="2160"/>
+        </w:tabs>
+        <w:ind w:left="2160" w:hanging="360"/>
+      </w:pPr>
+      <w:rPr>
+        <w:rFonts w:ascii="Wingdings" w:hAnsi="Wingdings" w:hint="default"/>
+        <w:sz w:val="20"/>
+      </w:rPr>
+    </w:lvl>
+    <w:lvl w:ilvl="3" w:tentative="1">
+      <w:start w:val="1"/>
+      <w:numFmt w:val="bullet"/>
+      <w:lvlText w:val=""/>
+      <w:lvlJc w:val="left"/>
+      <w:pPr>
+        <w:tabs>
+          <w:tab w:val="num" w:pos="2880"/>
+        </w:tabs>
+        <w:ind w:left="2880" w:hanging="360"/>
+      </w:pPr>
+      <w:rPr>
+        <w:rFonts w:ascii="Wingdings" w:hAnsi="Wingdings" w:hint="default"/>
+        <w:sz w:val="20"/>
+      </w:rPr>
+    </w:lvl>
+    <w:lvl w:ilvl="4" w:tentative="1">
+      <w:start w:val="1"/>
+      <w:numFmt w:val="bullet"/>
+      <w:lvlText w:val=""/>
+      <w:lvlJc w:val="left"/>
+      <w:pPr>
+        <w:tabs>
+          <w:tab w:val="num" w:pos="3600"/>
+        </w:tabs>
+        <w:ind w:left="3600" w:hanging="360"/>
+      </w:pPr>
+      <w:rPr>
+        <w:rFonts w:ascii="Wingdings" w:hAnsi="Wingdings" w:hint="default"/>
+        <w:sz w:val="20"/>
+      </w:rPr>
+    </w:lvl>
+    <w:lvl w:ilvl="5" w:tentative="1">
+      <w:start w:val="1"/>
+      <w:numFmt w:val="bullet"/>
+      <w:lvlText w:val=""/>
+      <w:lvlJc w:val="left"/>
+      <w:pPr>
+        <w:tabs>
+          <w:tab w:val="num" w:pos="4320"/>
+        </w:tabs>
+        <w:ind w:left="4320" w:hanging="360"/>
+      </w:pPr>
+      <w:rPr>
+        <w:rFonts w:ascii="Wingdings" w:hAnsi="Wingdings" w:hint="default"/>
+        <w:sz w:val="20"/>
+      </w:rPr>
+    </w:lvl>
+    <w:lvl w:ilvl="6" w:tentative="1">
+      <w:start w:val="1"/>
+      <w:numFmt w:val="bullet"/>
+      <w:lvlText w:val=""/>
+      <w:lvlJc w:val="left"/>
+      <w:pPr>
+        <w:tabs>
+          <w:tab w:val="num" w:pos="5040"/>
+        </w:tabs>
+        <w:ind w:left="5040" w:hanging="360"/>
+      </w:pPr>
+      <w:rPr>
+        <w:rFonts w:ascii="Wingdings" w:hAnsi="Wingdings" w:hint="default"/>
+        <w:sz w:val="20"/>
+      </w:rPr>
+    </w:lvl>
+    <w:lvl w:ilvl="7" w:tentative="1">
+      <w:start w:val="1"/>
+      <w:numFmt w:val="bullet"/>
+      <w:lvlText w:val=""/>
+      <w:lvlJc w:val="left"/>
+      <w:pPr>
+        <w:tabs>
+          <w:tab w:val="num" w:pos="5760"/>
+        </w:tabs>
+        <w:ind w:left="5760" w:hanging="360"/>
+      </w:pPr>
+      <w:rPr>
+        <w:rFonts w:ascii="Wingdings" w:hAnsi="Wingdings" w:hint="default"/>
+        <w:sz w:val="20"/>
+      </w:rPr>
+    </w:lvl>
+    <w:lvl w:ilvl="8" w:tentative="1">
+      <w:start w:val="1"/>
+      <w:numFmt w:val="bullet"/>
+      <w:lvlText w:val=""/>
+      <w:lvlJc w:val="left"/>
+      <w:pPr>
+        <w:tabs>
+          <w:tab w:val="num" w:pos="6480"/>
+        </w:tabs>
+        <w:ind w:left="6480" w:hanging="360"/>
+      </w:pPr>
+      <w:rPr>
+        <w:rFonts w:ascii="Wingdings" w:hAnsi="Wingdings" w:hint="default"/>
+        <w:sz w:val="20"/>
+      </w:rPr>
+    </w:lvl>
+  </w:abstractNum>
+  <w:abstractNum w:abstractNumId="9" w15:restartNumberingAfterBreak="0">
+    <w:nsid w:val="536A59DA"/>
+    <w:multiLevelType w:val="multilevel"/>
+    <w:tmpl w:val="C75A5D4A"/>
+    <w:lvl w:ilvl="0">
+      <w:start w:val="1"/>
+      <w:numFmt w:val="bullet"/>
+      <w:lvlText w:val=""/>
+      <w:lvlJc w:val="left"/>
+      <w:pPr>
+        <w:tabs>
+          <w:tab w:val="num" w:pos="720"/>
+        </w:tabs>
+        <w:ind w:left="720" w:hanging="360"/>
+      </w:pPr>
+      <w:rPr>
+        <w:rFonts w:ascii="Symbol" w:hAnsi="Symbol" w:hint="default"/>
+        <w:sz w:val="20"/>
+      </w:rPr>
+    </w:lvl>
+    <w:lvl w:ilvl="1">
+      <w:start w:val="1"/>
+      <w:numFmt w:val="bullet"/>
+      <w:lvlText w:val="o"/>
+      <w:lvlJc w:val="left"/>
+      <w:pPr>
+        <w:tabs>
+          <w:tab w:val="num" w:pos="1440"/>
+        </w:tabs>
+        <w:ind w:left="1440" w:hanging="360"/>
+      </w:pPr>
+      <w:rPr>
+        <w:rFonts w:ascii="Courier New" w:hAnsi="Courier New" w:hint="default"/>
+        <w:sz w:val="20"/>
+      </w:rPr>
+    </w:lvl>
+    <w:lvl w:ilvl="2" w:tentative="1">
+      <w:start w:val="1"/>
+      <w:numFmt w:val="bullet"/>
+      <w:lvlText w:val=""/>
+      <w:lvlJc w:val="left"/>
+      <w:pPr>
+        <w:tabs>
+          <w:tab w:val="num" w:pos="2160"/>
+        </w:tabs>
+        <w:ind w:left="2160" w:hanging="360"/>
+      </w:pPr>
+      <w:rPr>
+        <w:rFonts w:ascii="Wingdings" w:hAnsi="Wingdings" w:hint="default"/>
+        <w:sz w:val="20"/>
+      </w:rPr>
+    </w:lvl>
+    <w:lvl w:ilvl="3" w:tentative="1">
+      <w:start w:val="1"/>
+      <w:numFmt w:val="bullet"/>
+      <w:lvlText w:val=""/>
+      <w:lvlJc w:val="left"/>
+      <w:pPr>
+        <w:tabs>
+          <w:tab w:val="num" w:pos="2880"/>
+        </w:tabs>
+        <w:ind w:left="2880" w:hanging="360"/>
+      </w:pPr>
+      <w:rPr>
+        <w:rFonts w:ascii="Wingdings" w:hAnsi="Wingdings" w:hint="default"/>
+        <w:sz w:val="20"/>
+      </w:rPr>
+    </w:lvl>
+    <w:lvl w:ilvl="4" w:tentative="1">
+      <w:start w:val="1"/>
+      <w:numFmt w:val="bullet"/>
+      <w:lvlText w:val=""/>
+      <w:lvlJc w:val="left"/>
+      <w:pPr>
+        <w:tabs>
+          <w:tab w:val="num" w:pos="3600"/>
+        </w:tabs>
+        <w:ind w:left="3600" w:hanging="360"/>
+      </w:pPr>
+      <w:rPr>
+        <w:rFonts w:ascii="Wingdings" w:hAnsi="Wingdings" w:hint="default"/>
+        <w:sz w:val="20"/>
+      </w:rPr>
+    </w:lvl>
+    <w:lvl w:ilvl="5" w:tentative="1">
+      <w:start w:val="1"/>
+      <w:numFmt w:val="bullet"/>
+      <w:lvlText w:val=""/>
+      <w:lvlJc w:val="left"/>
+      <w:pPr>
+        <w:tabs>
+          <w:tab w:val="num" w:pos="4320"/>
+        </w:tabs>
+        <w:ind w:left="4320" w:hanging="360"/>
+      </w:pPr>
+      <w:rPr>
+        <w:rFonts w:ascii="Wingdings" w:hAnsi="Wingdings" w:hint="default"/>
+        <w:sz w:val="20"/>
+      </w:rPr>
+    </w:lvl>
+    <w:lvl w:ilvl="6" w:tentative="1">
+      <w:start w:val="1"/>
+      <w:numFmt w:val="bullet"/>
+      <w:lvlText w:val=""/>
+      <w:lvlJc w:val="left"/>
+      <w:pPr>
+        <w:tabs>
+          <w:tab w:val="num" w:pos="5040"/>
+        </w:tabs>
+        <w:ind w:left="5040" w:hanging="360"/>
+      </w:pPr>
+      <w:rPr>
+        <w:rFonts w:ascii="Wingdings" w:hAnsi="Wingdings" w:hint="default"/>
+        <w:sz w:val="20"/>
+      </w:rPr>
+    </w:lvl>
+    <w:lvl w:ilvl="7" w:tentative="1">
+      <w:start w:val="1"/>
+      <w:numFmt w:val="bullet"/>
+      <w:lvlText w:val=""/>
+      <w:lvlJc w:val="left"/>
+      <w:pPr>
+        <w:tabs>
+          <w:tab w:val="num" w:pos="5760"/>
+        </w:tabs>
+        <w:ind w:left="5760" w:hanging="360"/>
+      </w:pPr>
+      <w:rPr>
+        <w:rFonts w:ascii="Wingdings" w:hAnsi="Wingdings" w:hint="default"/>
+        <w:sz w:val="20"/>
+      </w:rPr>
+    </w:lvl>
+    <w:lvl w:ilvl="8" w:tentative="1">
+      <w:start w:val="1"/>
+      <w:numFmt w:val="bullet"/>
+      <w:lvlText w:val=""/>
+      <w:lvlJc w:val="left"/>
+      <w:pPr>
+        <w:tabs>
+          <w:tab w:val="num" w:pos="6480"/>
+        </w:tabs>
+        <w:ind w:left="6480" w:hanging="360"/>
+      </w:pPr>
+      <w:rPr>
+        <w:rFonts w:ascii="Wingdings" w:hAnsi="Wingdings" w:hint="default"/>
+        <w:sz w:val="20"/>
+      </w:rPr>
+    </w:lvl>
+  </w:abstractNum>
+  <w:abstractNum w:abstractNumId="10" w15:restartNumberingAfterBreak="0">
+    <w:nsid w:val="76F97C51"/>
+    <w:multiLevelType w:val="multilevel"/>
+    <w:tmpl w:val="E9B2E2B8"/>
+    <w:lvl w:ilvl="0">
+      <w:start w:val="1"/>
+      <w:numFmt w:val="bullet"/>
+      <w:lvlText w:val=""/>
+      <w:lvlJc w:val="left"/>
+      <w:pPr>
+        <w:tabs>
+          <w:tab w:val="num" w:pos="720"/>
+        </w:tabs>
+        <w:ind w:left="720" w:hanging="360"/>
+      </w:pPr>
+      <w:rPr>
+        <w:rFonts w:ascii="Symbol" w:hAnsi="Symbol" w:hint="default"/>
+        <w:sz w:val="20"/>
+      </w:rPr>
+    </w:lvl>
+    <w:lvl w:ilvl="1" w:tentative="1">
+      <w:start w:val="1"/>
+      <w:numFmt w:val="bullet"/>
+      <w:lvlText w:val="o"/>
+      <w:lvlJc w:val="left"/>
+      <w:pPr>
+        <w:tabs>
+          <w:tab w:val="num" w:pos="1440"/>
+        </w:tabs>
+        <w:ind w:left="1440" w:hanging="360"/>
+      </w:pPr>
+      <w:rPr>
+        <w:rFonts w:ascii="Courier New" w:hAnsi="Courier New" w:hint="default"/>
+        <w:sz w:val="20"/>
+      </w:rPr>
+    </w:lvl>
+    <w:lvl w:ilvl="2" w:tentative="1">
+      <w:start w:val="1"/>
+      <w:numFmt w:val="bullet"/>
+      <w:lvlText w:val=""/>
+      <w:lvlJc w:val="left"/>
+      <w:pPr>
+        <w:tabs>
+          <w:tab w:val="num" w:pos="2160"/>
+        </w:tabs>
+        <w:ind w:left="2160" w:hanging="360"/>
+      </w:pPr>
+      <w:rPr>
+        <w:rFonts w:ascii="Wingdings" w:hAnsi="Wingdings" w:hint="default"/>
+        <w:sz w:val="20"/>
+      </w:rPr>
+    </w:lvl>
+    <w:lvl w:ilvl="3" w:tentative="1">
+      <w:start w:val="1"/>
+      <w:numFmt w:val="bullet"/>
+      <w:lvlText w:val=""/>
+      <w:lvlJc w:val="left"/>
+      <w:pPr>
+        <w:tabs>
+          <w:tab w:val="num" w:pos="2880"/>
+        </w:tabs>
+        <w:ind w:left="2880" w:hanging="360"/>
+      </w:pPr>
+      <w:rPr>
+        <w:rFonts w:ascii="Wingdings" w:hAnsi="Wingdings" w:hint="default"/>
+        <w:sz w:val="20"/>
+      </w:rPr>
+    </w:lvl>
+    <w:lvl w:ilvl="4" w:tentative="1">
+      <w:start w:val="1"/>
+      <w:numFmt w:val="bullet"/>
+      <w:lvlText w:val=""/>
+      <w:lvlJc w:val="left"/>
+      <w:pPr>
+        <w:tabs>
+          <w:tab w:val="num" w:pos="3600"/>
+        </w:tabs>
+        <w:ind w:left="3600" w:hanging="360"/>
+      </w:pPr>
+      <w:rPr>
+        <w:rFonts w:ascii="Wingdings" w:hAnsi="Wingdings" w:hint="default"/>
+        <w:sz w:val="20"/>
+      </w:rPr>
+    </w:lvl>
+    <w:lvl w:ilvl="5" w:tentative="1">
+      <w:start w:val="1"/>
+      <w:numFmt w:val="bullet"/>
+      <w:lvlText w:val=""/>
+      <w:lvlJc w:val="left"/>
+      <w:pPr>
+        <w:tabs>
+          <w:tab w:val="num" w:pos="4320"/>
+        </w:tabs>
+        <w:ind w:left="4320" w:hanging="360"/>
+      </w:pPr>
+      <w:rPr>
+        <w:rFonts w:ascii="Wingdings" w:hAnsi="Wingdings" w:hint="default"/>
+        <w:sz w:val="20"/>
+      </w:rPr>
+    </w:lvl>
+    <w:lvl w:ilvl="6" w:tentative="1">
+      <w:start w:val="1"/>
+      <w:numFmt w:val="bullet"/>
+      <w:lvlText w:val=""/>
+      <w:lvlJc w:val="left"/>
+      <w:pPr>
+        <w:tabs>
+          <w:tab w:val="num" w:pos="5040"/>
+        </w:tabs>
+        <w:ind w:left="5040" w:hanging="360"/>
+      </w:pPr>
+      <w:rPr>
+        <w:rFonts w:ascii="Wingdings" w:hAnsi="Wingdings" w:hint="default"/>
+        <w:sz w:val="20"/>
+      </w:rPr>
+    </w:lvl>
+    <w:lvl w:ilvl="7" w:tentative="1">
+      <w:start w:val="1"/>
+      <w:numFmt w:val="bullet"/>
+      <w:lvlText w:val=""/>
+      <w:lvlJc w:val="left"/>
+      <w:pPr>
+        <w:tabs>
+          <w:tab w:val="num" w:pos="5760"/>
+        </w:tabs>
+        <w:ind w:left="5760" w:hanging="360"/>
+      </w:pPr>
+      <w:rPr>
+        <w:rFonts w:ascii="Wingdings" w:hAnsi="Wingdings" w:hint="default"/>
+        <w:sz w:val="20"/>
+      </w:rPr>
+    </w:lvl>
+    <w:lvl w:ilvl="8" w:tentative="1">
+      <w:start w:val="1"/>
+      <w:numFmt w:val="bullet"/>
+      <w:lvlText w:val=""/>
+      <w:lvlJc w:val="left"/>
+      <w:pPr>
+        <w:tabs>
+          <w:tab w:val="num" w:pos="6480"/>
+        </w:tabs>
+        <w:ind w:left="6480" w:hanging="360"/>
+      </w:pPr>
+      <w:rPr>
+        <w:rFonts w:ascii="Wingdings" w:hAnsi="Wingdings" w:hint="default"/>
+        <w:sz w:val="20"/>
+      </w:rPr>
+    </w:lvl>
+  </w:abstractNum>
+  <w:num w:numId="1" w16cid:durableId="1282226155">
+    <w:abstractNumId w:val="2"/>
+  </w:num>
+  <w:num w:numId="2" w16cid:durableId="591397737">
+    <w:abstractNumId w:val="8"/>
+  </w:num>
+  <w:num w:numId="3" w16cid:durableId="965816505">
+    <w:abstractNumId w:val="1"/>
+  </w:num>
+  <w:num w:numId="4" w16cid:durableId="847601521">
+    <w:abstractNumId w:val="10"/>
+  </w:num>
+  <w:num w:numId="5" w16cid:durableId="791679787">
+    <w:abstractNumId w:val="7"/>
+  </w:num>
+  <w:num w:numId="6" w16cid:durableId="1981575409">
+    <w:abstractNumId w:val="3"/>
+  </w:num>
+  <w:num w:numId="7" w16cid:durableId="1033113394">
+    <w:abstractNumId w:val="5"/>
+  </w:num>
+  <w:num w:numId="8" w16cid:durableId="1300040032">
+    <w:abstractNumId w:val="9"/>
+  </w:num>
+  <w:num w:numId="9" w16cid:durableId="666135116">
+    <w:abstractNumId w:val="4"/>
+  </w:num>
+  <w:num w:numId="10" w16cid:durableId="1189248792">
+    <w:abstractNumId w:val="6"/>
+  </w:num>
+  <w:num w:numId="11" w16cid:durableId="252131421">
+    <w:abstractNumId w:val="0"/>
+  </w:num>
+</w:numbering>
+</file>
+
 <file path=word/styles.xml><?xml version="1.0" encoding="utf-8"?>
-<w:styles xmlns:mc="http://schemas.openxmlformats.org/markup-compatibility/2006" xmlns:r="http://schemas.openxmlformats.org/officeDocument/2006/relationships" xmlns:w="http://schemas.openxmlformats.org/wordprocessingml/2006/main" xmlns:w14="http://schemas.microsoft.com/office/word/2010/wordml" xmlns:w15="http://schemas.microsoft.com/office/word/2012/wordml" xmlns:w16cex="http://schemas.microsoft.com/office/word/2018/wordml/cex" xmlns:w16cid="http://schemas.microsoft.com/office/word/2016/wordml/cid" xmlns:w16="http://schemas.microsoft.com/office/word/2018/wordml" xmlns:w16sdtdh="http://schemas.microsoft.com/office/word/2020/wordml/sdtdatahash" xmlns:w16se="http://schemas.microsoft.com/office/word/2015/wordml/symex" mc:Ignorable="w14 w15 w16se w16cid w16 w16cex w16sdtdh">
+<w:styles xmlns:mc="http://schemas.openxmlformats.org/markup-compatibility/2006" xmlns:r="http://schemas.openxmlformats.org/officeDocument/2006/relationships" xmlns:w="http://schemas.openxmlformats.org/wordprocessingml/2006/main" xmlns:w14="http://schemas.microsoft.com/office/word/2010/wordml" xmlns:w15="http://schemas.microsoft.com/office/word/2012/wordml" xmlns:w16cex="http://schemas.microsoft.com/office/word/2018/wordml/cex" xmlns:w16cid="http://schemas.microsoft.com/office/word/2016/wordml/cid" xmlns:w16="http://schemas.microsoft.com/office/word/2018/wordml" xmlns:w16du="http://schemas.microsoft.com/office/word/2023/wordml/word16du" xmlns:w16sdtdh="http://schemas.microsoft.com/office/word/2020/wordml/sdtdatahash" xmlns:w16se="http://schemas.microsoft.com/office/word/2015/wordml/symex" mc:Ignorable="w14 w15 w16se w16cid w16 w16cex w16sdtdh w16du">
   <w:docDefaults>
     <w:rPrDefault>
       <w:rPr>
@@ -1419,6 +3876,30 @@
       <w:outlineLvl w:val="9"/>
     </w:pPr>
   </w:style>
+  <w:style w:type="paragraph" w:styleId="ListParagraph">
+    <w:name w:val="List Paragraph"/>
+    <w:basedOn w:val="Normal"/>
+    <w:uiPriority w:val="34"/>
+    <w:qFormat/>
+    <w:rsid w:val="00F8440E"/>
+    <w:pPr>
+      <w:ind w:left="720"/>
+      <w:contextualSpacing/>
+    </w:pPr>
+  </w:style>
+  <w:style w:type="character" w:styleId="HTMLCode">
+    <w:name w:val="HTML Code"/>
+    <w:basedOn w:val="DefaultParagraphFont"/>
+    <w:uiPriority w:val="99"/>
+    <w:semiHidden/>
+    <w:unhideWhenUsed/>
+    <w:rsid w:val="00F8440E"/>
+    <w:rPr>
+      <w:rFonts w:ascii="Courier New" w:eastAsia="Times New Roman" w:hAnsi="Courier New" w:cs="Courier New"/>
+      <w:sz w:val="20"/>
+      <w:szCs w:val="20"/>
+    </w:rPr>
+  </w:style>
 </w:styles>
 </file>
 
